--- a/main/document_templates/dogovor.docx
+++ b/main/document_templates/dogovor.docx
@@ -10,7 +10,6 @@
         <w:rPr>
           <w:rFonts w:ascii="Times New Roman" w:hAnsi="Times New Roman"/>
           <w:b w:val="1"/>
-          <w:shd w:fill="FFD821" w:val="clear"/>
         </w:rPr>
       </w:pPr>
       <w:r>
@@ -25,7 +24,6 @@
           <w:rStyle w:val="Style_1_ch"/>
           <w:rFonts w:ascii="Times New Roman" w:hAnsi="Times New Roman"/>
           <w:b w:val="1"/>
-          <w:shd w:fill="FFD821" w:val="clear"/>
         </w:rPr>
         <w:t>{{</w:t>
       </w:r>
@@ -34,7 +32,6 @@
           <w:rStyle w:val="Style_1_ch"/>
           <w:rFonts w:ascii="Times New Roman" w:hAnsi="Times New Roman"/>
           <w:b w:val="1"/>
-          <w:shd w:fill="FFD821" w:val="clear"/>
         </w:rPr>
         <w:t>number_basis_of_the_contract}}</w:t>
       </w:r>
@@ -155,7 +152,6 @@
         <w:rPr>
           <w:rFonts w:ascii="Times New Roman" w:hAnsi="Times New Roman"/>
           <w:b w:val="1"/>
-          <w:shd w:fill="FFD821" w:val="clear"/>
         </w:rPr>
         <w:t>{{customer.name</w:t>
       </w:r>
@@ -163,7 +159,6 @@
         <w:rPr>
           <w:rFonts w:ascii="Times New Roman" w:hAnsi="Times New Roman"/>
           <w:b w:val="1"/>
-          <w:shd w:fill="FFD821" w:val="clear"/>
         </w:rPr>
         <w:t>}}</w:t>
       </w:r>
@@ -218,7 +213,6 @@
       <w:r>
         <w:rPr>
           <w:rFonts w:ascii="Times New Roman" w:hAnsi="Times New Roman"/>
-          <w:shd w:fill="FFD821" w:val="clear"/>
         </w:rPr>
         <w:t xml:space="preserve"> </w:t>
       </w:r>
@@ -226,7 +220,6 @@
         <w:rPr>
           <w:rFonts w:ascii="Times New Roman" w:hAnsi="Times New Roman"/>
           <w:b w:val="1"/>
-          <w:shd w:fill="FFD821" w:val="clear"/>
         </w:rPr>
         <w:t>{{doer.name}}</w:t>
       </w:r>
@@ -310,7 +303,6 @@
           <w:b w:val="0"/>
           <w:color w:val="CE9178"/>
           <w:sz w:val="18"/>
-          <w:shd w:fill="1E1E1E" w:val="clear"/>
         </w:rPr>
       </w:pPr>
       <w:r>
@@ -334,7 +326,6 @@
       <w:r>
         <w:rPr>
           <w:rFonts w:ascii="Times New Roman" w:hAnsi="Times New Roman"/>
-          <w:shd w:fill="FFD821" w:val="clear"/>
         </w:rPr>
         <w:t>{{</w:t>
       </w:r>
@@ -342,14 +333,12 @@
         <w:rPr>
           <w:rStyle w:val="Style_1_ch"/>
           <w:rFonts w:ascii="Times New Roman" w:hAnsi="Times New Roman"/>
-          <w:shd w:fill="FFD821" w:val="clear"/>
         </w:rPr>
         <w:t>services_text</w:t>
       </w:r>
       <w:r>
         <w:rPr>
           <w:rFonts w:ascii="Times New Roman" w:hAnsi="Times New Roman"/>
-          <w:shd w:fill="FFD821" w:val="clear"/>
         </w:rPr>
         <w:t>}}</w:t>
       </w:r>
@@ -369,7 +358,6 @@
       <w:r>
         <w:rPr>
           <w:rFonts w:ascii="Times New Roman" w:hAnsi="Times New Roman"/>
-          <w:shd w:fill="FFD821" w:val="clear"/>
         </w:rPr>
         <w:t>{{</w:t>
       </w:r>
@@ -377,14 +365,12 @@
         <w:rPr>
           <w:rStyle w:val="Style_1_ch"/>
           <w:rFonts w:ascii="Times New Roman" w:hAnsi="Times New Roman"/>
-          <w:shd w:fill="FFD821" w:val="clear"/>
         </w:rPr>
         <w:t>total_viewers</w:t>
       </w:r>
       <w:r>
         <w:rPr>
           <w:rFonts w:ascii="Times New Roman" w:hAnsi="Times New Roman"/>
-          <w:shd w:fill="FFD821" w:val="clear"/>
         </w:rPr>
         <w:t>}}</w:t>
       </w:r>
@@ -409,21 +395,18 @@
       <w:r>
         <w:rPr>
           <w:rFonts w:ascii="Times New Roman" w:hAnsi="Times New Roman"/>
-          <w:shd w:fill="FFD821" w:val="clear"/>
         </w:rPr>
         <w:t>{{</w:t>
       </w:r>
       <w:r>
         <w:rPr>
           <w:rFonts w:ascii="Times New Roman" w:hAnsi="Times New Roman"/>
-          <w:shd w:fill="FFD821" w:val="clear"/>
         </w:rPr>
         <w:t>service_date</w:t>
       </w:r>
       <w:r>
         <w:rPr>
           <w:rFonts w:ascii="Times New Roman" w:hAnsi="Times New Roman"/>
-          <w:shd w:fill="FFD821" w:val="clear"/>
         </w:rPr>
         <w:t>}}</w:t>
       </w:r>
@@ -448,7 +431,6 @@
       <w:r>
         <w:rPr>
           <w:rFonts w:ascii="Times New Roman" w:hAnsi="Times New Roman"/>
-          <w:shd w:fill="FFD821" w:val="clear"/>
         </w:rPr>
         <w:t>{{</w:t>
       </w:r>
@@ -456,14 +438,12 @@
         <w:rPr>
           <w:rStyle w:val="Style_1_ch"/>
           <w:rFonts w:ascii="Times New Roman" w:hAnsi="Times New Roman"/>
-          <w:shd w:fill="FFD821" w:val="clear"/>
         </w:rPr>
         <w:t>address_and_tim</w:t>
       </w:r>
       <w:r>
         <w:rPr>
           <w:rFonts w:ascii="Times New Roman" w:hAnsi="Times New Roman"/>
-          <w:shd w:fill="FFD821" w:val="clear"/>
         </w:rPr>
         <w:t>e}}</w:t>
       </w:r>
@@ -519,7 +499,6 @@
           <w:b w:val="0"/>
           <w:color w:val="9CDCFE"/>
           <w:sz w:val="18"/>
-          <w:shd w:fill="1E1E1E" w:val="clear"/>
         </w:rPr>
       </w:pPr>
       <w:r>
@@ -539,7 +518,6 @@
         <w:rPr>
           <w:rStyle w:val="Style_1_ch"/>
           <w:rFonts w:ascii="Times New Roman" w:hAnsi="Times New Roman"/>
-          <w:shd w:fill="FFD821" w:val="clear"/>
         </w:rPr>
         <w:t>{{</w:t>
       </w:r>
@@ -547,7 +525,6 @@
         <w:rPr>
           <w:rStyle w:val="Style_1_ch"/>
           <w:rFonts w:ascii="Times New Roman" w:hAnsi="Times New Roman"/>
-          <w:shd w:fill="FFD821" w:val="clear"/>
         </w:rPr>
         <w:t>price_in_figures</w:t>
       </w:r>
@@ -555,7 +532,6 @@
         <w:rPr>
           <w:rStyle w:val="Style_1_ch"/>
           <w:rFonts w:ascii="Times New Roman" w:hAnsi="Times New Roman"/>
-          <w:shd w:fill="FFD821" w:val="clear"/>
         </w:rPr>
         <w:t>}}</w:t>
       </w:r>
@@ -563,7 +539,6 @@
         <w:rPr>
           <w:rStyle w:val="Style_1_ch"/>
           <w:rFonts w:ascii="Times New Roman" w:hAnsi="Times New Roman"/>
-          <w:shd w:fill="FFD821" w:val="clear"/>
         </w:rPr>
         <w:t xml:space="preserve"> (</w:t>
       </w:r>
@@ -572,7 +547,6 @@
           <w:rStyle w:val="Style_1_ch"/>
           <w:rFonts w:ascii="Times New Roman" w:hAnsi="Times New Roman"/>
           <w:i w:val="1"/>
-          <w:shd w:fill="FFD821" w:val="clear"/>
         </w:rPr>
         <w:t>{</w:t>
       </w:r>
@@ -581,7 +555,6 @@
           <w:rStyle w:val="Style_1_ch"/>
           <w:rFonts w:ascii="Times New Roman" w:hAnsi="Times New Roman"/>
           <w:i w:val="1"/>
-          <w:shd w:fill="FFD821" w:val="clear"/>
         </w:rPr>
         <w:t>{</w:t>
       </w:r>
@@ -590,7 +563,6 @@
           <w:rStyle w:val="Style_1_ch"/>
           <w:rFonts w:ascii="Times New Roman" w:hAnsi="Times New Roman"/>
           <w:i w:val="1"/>
-          <w:shd w:fill="FFD821" w:val="clear"/>
         </w:rPr>
         <w:t>price_in_words</w:t>
       </w:r>
@@ -599,7 +571,6 @@
           <w:rStyle w:val="Style_1_ch"/>
           <w:rFonts w:ascii="Times New Roman" w:hAnsi="Times New Roman"/>
           <w:i w:val="1"/>
-          <w:shd w:fill="FFD821" w:val="clear"/>
         </w:rPr>
         <w:t>}})</w:t>
       </w:r>
@@ -1160,7 +1131,6 @@
           <w:b w:val="0"/>
           <w:color w:val="CE9178"/>
           <w:sz w:val="18"/>
-          <w:shd w:fill="1E1E1E" w:val="clear"/>
         </w:rPr>
       </w:pPr>
       <w:r>
@@ -1178,7 +1148,6 @@
       <w:r>
         <w:rPr>
           <w:rFonts w:ascii="Times New Roman" w:hAnsi="Times New Roman"/>
-          <w:shd w:fill="FFD821" w:val="clear"/>
         </w:rPr>
         <w:t>{{</w:t>
       </w:r>
@@ -1186,14 +1155,12 @@
         <w:rPr>
           <w:rStyle w:val="Style_1_ch"/>
           <w:rFonts w:ascii="Times New Roman" w:hAnsi="Times New Roman"/>
-          <w:shd w:fill="FFD821" w:val="clear"/>
         </w:rPr>
         <w:t>dates</w:t>
       </w:r>
       <w:r>
         <w:rPr>
           <w:rFonts w:ascii="Times New Roman" w:hAnsi="Times New Roman"/>
-          <w:shd w:fill="FFD821" w:val="clear"/>
         </w:rPr>
         <w:t>}}</w:t>
       </w:r>
@@ -2013,7 +1980,6 @@
               <w:rPr>
                 <w:rFonts w:ascii="Times New Roman" w:hAnsi="Times New Roman"/>
                 <w:color w:val="000000"/>
-                <w:shd w:fill="FFD821" w:val="clear"/>
               </w:rPr>
             </w:pPr>
             <w:r>
@@ -2021,7 +1987,6 @@
                 <w:rStyle w:val="Style_1_ch"/>
                 <w:rFonts w:ascii="Times New Roman" w:hAnsi="Times New Roman"/>
                 <w:color w:val="000000"/>
-                <w:shd w:fill="FFD821" w:val="clear"/>
               </w:rPr>
               <w:t>{{customer.</w:t>
             </w:r>
@@ -2030,7 +1995,6 @@
                 <w:rStyle w:val="Style_1_ch"/>
                 <w:rFonts w:ascii="Times New Roman" w:hAnsi="Times New Roman"/>
                 <w:color w:val="000000"/>
-                <w:shd w:fill="FFD821" w:val="clear"/>
               </w:rPr>
               <w:t>requisites</w:t>
             </w:r>
@@ -2039,7 +2003,6 @@
                 <w:rStyle w:val="Style_1_ch"/>
                 <w:rFonts w:ascii="Times New Roman" w:hAnsi="Times New Roman"/>
                 <w:color w:val="000000"/>
-                <w:shd w:fill="FFD821" w:val="clear"/>
               </w:rPr>
               <w:t>}}</w:t>
             </w:r>
@@ -2066,7 +2029,6 @@
               <w:ind w:firstLine="0" w:left="-57"/>
               <w:rPr>
                 <w:b w:val="0"/>
-                <w:shd w:fill="FFD821" w:val="clear"/>
               </w:rPr>
             </w:pPr>
             <w:r>
@@ -2074,7 +2036,6 @@
                 <w:rStyle w:val="Style_1_ch"/>
                 <w:rFonts w:ascii="Times New Roman" w:hAnsi="Times New Roman"/>
                 <w:color w:val="000000"/>
-                <w:shd w:fill="FFD821" w:val="clear"/>
               </w:rPr>
               <w:t>{{doer.</w:t>
             </w:r>
@@ -2083,7 +2044,6 @@
                 <w:rStyle w:val="Style_1_ch"/>
                 <w:rFonts w:ascii="Times New Roman" w:hAnsi="Times New Roman"/>
                 <w:color w:val="000000"/>
-                <w:shd w:fill="FFD821" w:val="clear"/>
               </w:rPr>
               <w:t>requisites</w:t>
             </w:r>
@@ -2092,7 +2052,6 @@
                 <w:rStyle w:val="Style_1_ch"/>
                 <w:rFonts w:ascii="Times New Roman" w:hAnsi="Times New Roman"/>
                 <w:color w:val="000000"/>
-                <w:shd w:fill="FFD821" w:val="clear"/>
               </w:rPr>
               <w:t>}}</w:t>
             </w:r>
@@ -2196,7 +2155,6 @@
                 <w:rStyle w:val="Style_1_ch"/>
                 <w:rFonts w:ascii="Times New Roman" w:hAnsi="Times New Roman"/>
                 <w:color w:val="000000"/>
-                <w:shd w:fill="FFD821" w:val="clear"/>
               </w:rPr>
               <w:t>{</w:t>
             </w:r>
@@ -2205,7 +2163,6 @@
                 <w:rStyle w:val="Style_1_ch"/>
                 <w:rFonts w:ascii="Times New Roman" w:hAnsi="Times New Roman"/>
                 <w:color w:val="000000"/>
-                <w:shd w:fill="FFD821" w:val="clear"/>
               </w:rPr>
               <w:t>customer.</w:t>
             </w:r>
@@ -2214,7 +2171,6 @@
                 <w:rStyle w:val="Style_1_ch"/>
                 <w:rFonts w:ascii="Times New Roman" w:hAnsi="Times New Roman"/>
                 <w:color w:val="000000"/>
-                <w:shd w:fill="FFD821" w:val="clear"/>
               </w:rPr>
               <w:t>fio</w:t>
             </w:r>
@@ -2223,7 +2179,6 @@
                 <w:rStyle w:val="Style_1_ch"/>
                 <w:rFonts w:ascii="Times New Roman" w:hAnsi="Times New Roman"/>
                 <w:color w:val="000000"/>
-                <w:shd w:fill="FFD821" w:val="clear"/>
               </w:rPr>
               <w:t>}}</w:t>
             </w:r>
@@ -2286,7 +2241,6 @@
                 <w:rStyle w:val="Style_1_ch"/>
                 <w:rFonts w:ascii="Times New Roman" w:hAnsi="Times New Roman"/>
                 <w:color w:val="000000"/>
-                <w:shd w:fill="FFD821" w:val="clear"/>
               </w:rPr>
               <w:t>{{ doer.</w:t>
             </w:r>
@@ -2295,7 +2249,6 @@
                 <w:rStyle w:val="Style_1_ch"/>
                 <w:rFonts w:ascii="Times New Roman" w:hAnsi="Times New Roman"/>
                 <w:color w:val="000000"/>
-                <w:shd w:fill="FFD821" w:val="clear"/>
               </w:rPr>
               <w:t>function</w:t>
             </w:r>
@@ -2304,7 +2257,6 @@
                 <w:rStyle w:val="Style_1_ch"/>
                 <w:rFonts w:ascii="Times New Roman" w:hAnsi="Times New Roman"/>
                 <w:color w:val="000000"/>
-                <w:shd w:fill="FFD821" w:val="clear"/>
               </w:rPr>
               <w:t xml:space="preserve"> }}</w:t>
             </w:r>
@@ -2332,7 +2284,6 @@
                 <w:rStyle w:val="Style_1_ch"/>
                 <w:rFonts w:ascii="Times New Roman" w:hAnsi="Times New Roman"/>
                 <w:color w:val="000000"/>
-                <w:shd w:fill="FFD821" w:val="clear"/>
               </w:rPr>
               <w:t>{{doer</w:t>
             </w:r>
@@ -2341,7 +2292,6 @@
                 <w:rStyle w:val="Style_1_ch"/>
                 <w:rFonts w:ascii="Times New Roman" w:hAnsi="Times New Roman"/>
                 <w:color w:val="000000"/>
-                <w:shd w:fill="FFD821" w:val="clear"/>
               </w:rPr>
               <w:t>.</w:t>
             </w:r>
@@ -2350,7 +2300,6 @@
                 <w:rStyle w:val="Style_1_ch"/>
                 <w:rFonts w:ascii="Times New Roman" w:hAnsi="Times New Roman"/>
                 <w:color w:val="000000"/>
-                <w:shd w:fill="FFD821" w:val="clear"/>
               </w:rPr>
               <w:t>fio</w:t>
             </w:r>
@@ -2359,7 +2308,6 @@
                 <w:rStyle w:val="Style_1_ch"/>
                 <w:rFonts w:ascii="Times New Roman" w:hAnsi="Times New Roman"/>
                 <w:color w:val="000000"/>
-                <w:shd w:fill="FFD821" w:val="clear"/>
               </w:rPr>
               <w:t>}}</w:t>
             </w:r>
@@ -2381,6 +2329,7 @@
               <w:spacing w:after="0" w:line="240" w:lineRule="auto"/>
               <w:ind w:firstLine="0" w:left="-57"/>
               <w:jc w:val="both"/>
+              <w:rPr/>
             </w:pPr>
             <w:r>
               <w:rPr>
@@ -2410,16 +2359,6 @@
     </w:tbl>
     <w:p>
       <w:pPr>
-        <w:spacing w:after="0" w:line="240" w:lineRule="auto"/>
-        <w:ind/>
-        <w:rPr>
-          <w:rFonts w:ascii="Times New Roman" w:hAnsi="Times New Roman"/>
-          <w:sz w:val="24"/>
-        </w:rPr>
-      </w:pPr>
-    </w:p>
-    <w:p>
-      <w:pPr>
         <w:spacing w:after="200" w:line="240" w:lineRule="auto"/>
         <w:ind/>
         <w:jc w:val="center"/>
@@ -2436,7 +2375,21 @@
         <w:jc w:val="center"/>
         <w:rPr>
           <w:rFonts w:ascii="Times New Roman" w:hAnsi="Times New Roman"/>
-          <w:b w:val="1"/>
+        </w:rPr>
+      </w:pPr>
+      <w:r>
+        <w:rPr>
+          <w:rFonts w:ascii="Times New Roman" w:hAnsi="Times New Roman"/>
+        </w:rPr>
+        <w:t>СПЕЦИФИКАЦИЯ К ДОГОВОРУ ОКАЗАНИЯ УСЛУГ</w:t>
+      </w:r>
+    </w:p>
+    <w:p>
+      <w:pPr>
+        <w:spacing w:after="200" w:line="240" w:lineRule="auto"/>
+        <w:ind/>
+        <w:rPr>
+          <w:rFonts w:ascii="Times New Roman" w:hAnsi="Times New Roman"/>
         </w:rPr>
       </w:pPr>
     </w:p>
@@ -2447,60 +2400,21 @@
         <w:jc w:val="center"/>
         <w:rPr>
           <w:rFonts w:ascii="Times New Roman" w:hAnsi="Times New Roman"/>
+        </w:rPr>
+      </w:pPr>
+      <w:r>
+        <w:rPr>
+          <w:rStyle w:val="Style_1_ch"/>
+          <w:rFonts w:ascii="Times New Roman" w:hAnsi="Times New Roman"/>
           <w:b w:val="1"/>
         </w:rPr>
-      </w:pPr>
-    </w:p>
-    <w:p>
-      <w:pPr>
-        <w:spacing w:after="200" w:line="240" w:lineRule="auto"/>
-        <w:ind/>
-        <w:jc w:val="center"/>
-        <w:rPr>
-          <w:rFonts w:ascii="Times New Roman" w:hAnsi="Times New Roman"/>
-        </w:rPr>
-      </w:pPr>
-      <w:r>
-        <w:rPr>
-          <w:rFonts w:ascii="Times New Roman" w:hAnsi="Times New Roman"/>
-        </w:rPr>
-        <w:t>СПЕЦИФИКАЦИЯ К ДОГОВОРУ ОКАЗАНИЯ УСЛУГ</w:t>
-      </w:r>
-    </w:p>
-    <w:p>
-      <w:pPr>
-        <w:spacing w:after="200" w:line="240" w:lineRule="auto"/>
-        <w:ind/>
-        <w:rPr>
-          <w:rFonts w:ascii="Times New Roman" w:hAnsi="Times New Roman"/>
-        </w:rPr>
-      </w:pPr>
-    </w:p>
-    <w:p>
-      <w:pPr>
-        <w:spacing w:after="200" w:line="240" w:lineRule="auto"/>
-        <w:ind/>
-        <w:jc w:val="center"/>
-        <w:rPr>
-          <w:rFonts w:ascii="Times New Roman" w:hAnsi="Times New Roman"/>
-          <w:shd w:fill="FFD821" w:val="clear"/>
-        </w:rPr>
-      </w:pPr>
+        <w:t>{{</w:t>
+      </w:r>
       <w:r>
         <w:rPr>
           <w:rStyle w:val="Style_1_ch"/>
           <w:rFonts w:ascii="Times New Roman" w:hAnsi="Times New Roman"/>
           <w:b w:val="1"/>
-          <w:shd w:fill="FFD821" w:val="clear"/>
-        </w:rPr>
-        <w:t>{{</w:t>
-      </w:r>
-      <w:r>
-        <w:rPr>
-          <w:rStyle w:val="Style_1_ch"/>
-          <w:rFonts w:ascii="Times New Roman" w:hAnsi="Times New Roman"/>
-          <w:b w:val="1"/>
-          <w:shd w:fill="FFD821" w:val="clear"/>
         </w:rPr>
         <w:t>number_basis_of_the_contract}}</w:t>
       </w:r>
@@ -2607,6 +2521,7 @@
               <w:spacing w:after="200" w:line="276" w:lineRule="auto"/>
               <w:ind/>
               <w:jc w:val="center"/>
+              <w:rPr/>
             </w:pPr>
             <w:r>
               <w:rPr>
@@ -2637,6 +2552,7 @@
               <w:spacing w:after="200" w:line="276" w:lineRule="auto"/>
               <w:ind/>
               <w:jc w:val="center"/>
+              <w:rPr/>
             </w:pPr>
             <w:r>
               <w:rPr>
@@ -2667,6 +2583,7 @@
               <w:spacing w:after="200" w:line="276" w:lineRule="auto"/>
               <w:ind/>
               <w:jc w:val="center"/>
+              <w:rPr/>
             </w:pPr>
             <w:r>
               <w:rPr>
@@ -2697,6 +2614,7 @@
               <w:spacing w:after="200" w:line="276" w:lineRule="auto"/>
               <w:ind/>
               <w:jc w:val="center"/>
+              <w:rPr/>
             </w:pPr>
             <w:r>
               <w:rPr>
@@ -2727,6 +2645,7 @@
               <w:spacing w:after="200" w:line="276" w:lineRule="auto"/>
               <w:ind/>
               <w:jc w:val="center"/>
+              <w:rPr/>
             </w:pPr>
             <w:r>
               <w:rPr>
@@ -2801,13 +2720,11 @@
               <w:jc w:val="center"/>
               <w:rPr>
                 <w:rFonts w:ascii="Times New Roman" w:hAnsi="Times New Roman"/>
-                <w:shd w:fill="FFD821" w:val="clear"/>
               </w:rPr>
             </w:pPr>
             <w:r>
               <w:rPr>
                 <w:rFonts w:ascii="Times New Roman" w:hAnsi="Times New Roman"/>
-                <w:shd w:fill="FFD821" w:val="clear"/>
               </w:rPr>
               <w:t>{{row.num}}</w:t>
             </w:r>
@@ -2838,13 +2755,11 @@
               <w:jc w:val="center"/>
               <w:rPr>
                 <w:rFonts w:ascii="Times New Roman" w:hAnsi="Times New Roman"/>
-                <w:shd w:fill="FFD821" w:val="clear"/>
               </w:rPr>
             </w:pPr>
             <w:r>
               <w:rPr>
                 <w:rFonts w:ascii="Times New Roman" w:hAnsi="Times New Roman"/>
-                <w:shd w:fill="FFD821" w:val="clear"/>
               </w:rPr>
               <w:t>{{row.service_name}}</w:t>
             </w:r>
@@ -2872,14 +2787,11 @@
               <w:spacing w:after="200" w:line="276" w:lineRule="auto"/>
               <w:ind/>
               <w:jc w:val="center"/>
-              <w:rPr>
-                <w:shd w:fill="FFD821" w:val="clear"/>
-              </w:rPr>
+              <w:rPr/>
             </w:pPr>
             <w:r>
               <w:rPr>
                 <w:rFonts w:ascii="Times New Roman" w:hAnsi="Times New Roman"/>
-                <w:shd w:fill="FFD821" w:val="clear"/>
               </w:rPr>
               <w:t>Чел.</w:t>
             </w:r>
@@ -2910,20 +2822,17 @@
               <w:jc w:val="center"/>
               <w:rPr>
                 <w:rFonts w:ascii="Times New Roman" w:hAnsi="Times New Roman"/>
-                <w:shd w:fill="FFD821" w:val="clear"/>
               </w:rPr>
             </w:pPr>
             <w:r>
               <w:rPr>
                 <w:rFonts w:ascii="Times New Roman" w:hAnsi="Times New Roman"/>
-                <w:shd w:fill="FFD821" w:val="clear"/>
               </w:rPr>
               <w:t>{{row.viewers}}.</w:t>
             </w:r>
             <w:r>
               <w:rPr>
                 <w:rFonts w:ascii="Times New Roman" w:hAnsi="Times New Roman"/>
-                <w:shd w:fill="FFD821" w:val="clear"/>
               </w:rPr>
               <w:t>чел.</w:t>
             </w:r>
@@ -2954,13 +2863,11 @@
               <w:jc w:val="center"/>
               <w:rPr>
                 <w:rFonts w:ascii="Times New Roman" w:hAnsi="Times New Roman"/>
-                <w:shd w:fill="FFD821" w:val="clear"/>
               </w:rPr>
             </w:pPr>
             <w:r>
               <w:rPr>
                 <w:rFonts w:ascii="Times New Roman" w:hAnsi="Times New Roman"/>
-                <w:shd w:fill="FFD821" w:val="clear"/>
               </w:rPr>
               <w:t>{{row.price}}</w:t>
             </w:r>
@@ -2991,27 +2898,23 @@
               <w:jc w:val="center"/>
               <w:rPr>
                 <w:rFonts w:ascii="Times New Roman" w:hAnsi="Times New Roman"/>
-                <w:shd w:fill="FFD821" w:val="clear"/>
               </w:rPr>
             </w:pPr>
             <w:r>
               <w:rPr>
                 <w:rFonts w:ascii="Times New Roman" w:hAnsi="Times New Roman"/>
-                <w:shd w:fill="FFD821" w:val="clear"/>
               </w:rPr>
               <w:t>{{row.total}}</w:t>
             </w:r>
             <w:r>
               <w:rPr>
                 <w:rFonts w:ascii="Times New Roman" w:hAnsi="Times New Roman"/>
-                <w:shd w:fill="FFD821" w:val="clear"/>
               </w:rPr>
               <w:br/>
             </w:r>
             <w:r>
               <w:rPr>
                 <w:rFonts w:ascii="Times New Roman" w:hAnsi="Times New Roman"/>
-                <w:shd w:fill="FFD821" w:val="clear"/>
               </w:rPr>
               <w:t>{% endfor %}</w:t>
             </w:r>
@@ -3193,6 +3096,7 @@
             <w:pPr>
               <w:spacing w:after="200" w:line="276" w:lineRule="auto"/>
               <w:ind/>
+              <w:rPr/>
             </w:pPr>
             <w:r>
               <w:rPr>
@@ -3255,13 +3159,11 @@
               <w:jc w:val="center"/>
               <w:rPr>
                 <w:rFonts w:ascii="Times New Roman" w:hAnsi="Times New Roman"/>
-                <w:shd w:fill="FFD821" w:val="clear"/>
               </w:rPr>
             </w:pPr>
             <w:r>
               <w:rPr>
                 <w:rFonts w:ascii="Times New Roman" w:hAnsi="Times New Roman"/>
-                <w:shd w:fill="FFD821" w:val="clear"/>
               </w:rPr>
               <w:t>{{services_table_total}}</w:t>
             </w:r>
@@ -3355,7 +3257,6 @@
                 <w:rStyle w:val="Style_1_ch"/>
                 <w:rFonts w:ascii="Times New Roman" w:hAnsi="Times New Roman"/>
                 <w:color w:val="000000"/>
-                <w:shd w:fill="FFD821" w:val="clear"/>
               </w:rPr>
               <w:t>{{</w:t>
             </w:r>
@@ -3364,7 +3265,6 @@
                 <w:rStyle w:val="Style_1_ch"/>
                 <w:rFonts w:ascii="Times New Roman" w:hAnsi="Times New Roman"/>
                 <w:color w:val="000000"/>
-                <w:shd w:fill="FFD821" w:val="clear"/>
               </w:rPr>
               <w:t>customer.</w:t>
             </w:r>
@@ -3373,7 +3273,6 @@
                 <w:rStyle w:val="Style_1_ch"/>
                 <w:rFonts w:ascii="Times New Roman" w:hAnsi="Times New Roman"/>
                 <w:color w:val="000000"/>
-                <w:shd w:fill="FFD821" w:val="clear"/>
               </w:rPr>
               <w:t>fio</w:t>
             </w:r>
@@ -3382,7 +3281,6 @@
                 <w:rStyle w:val="Style_1_ch"/>
                 <w:rFonts w:ascii="Times New Roman" w:hAnsi="Times New Roman"/>
                 <w:color w:val="000000"/>
-                <w:shd w:fill="FFD821" w:val="clear"/>
               </w:rPr>
               <w:t>}}</w:t>
             </w:r>
@@ -3447,7 +3345,6 @@
                 <w:rStyle w:val="Style_1_ch"/>
                 <w:rFonts w:ascii="Times New Roman" w:hAnsi="Times New Roman"/>
                 <w:color w:val="000000"/>
-                <w:shd w:fill="FFD821" w:val="clear"/>
               </w:rPr>
               <w:t>{{ doer.</w:t>
             </w:r>
@@ -3456,7 +3353,6 @@
                 <w:rStyle w:val="Style_1_ch"/>
                 <w:rFonts w:ascii="Times New Roman" w:hAnsi="Times New Roman"/>
                 <w:color w:val="000000"/>
-                <w:shd w:fill="FFD821" w:val="clear"/>
               </w:rPr>
               <w:t>function</w:t>
             </w:r>
@@ -3465,7 +3361,6 @@
                 <w:rStyle w:val="Style_1_ch"/>
                 <w:rFonts w:ascii="Times New Roman" w:hAnsi="Times New Roman"/>
                 <w:color w:val="000000"/>
-                <w:shd w:fill="FFD821" w:val="clear"/>
               </w:rPr>
               <w:t xml:space="preserve"> }}</w:t>
             </w:r>
@@ -3501,7 +3396,6 @@
                 <w:rStyle w:val="Style_1_ch"/>
                 <w:rFonts w:ascii="Times New Roman" w:hAnsi="Times New Roman"/>
                 <w:color w:val="000000"/>
-                <w:shd w:fill="FFD821" w:val="clear"/>
               </w:rPr>
               <w:t>{{doer</w:t>
             </w:r>
@@ -3510,7 +3404,6 @@
                 <w:rStyle w:val="Style_1_ch"/>
                 <w:rFonts w:ascii="Times New Roman" w:hAnsi="Times New Roman"/>
                 <w:color w:val="000000"/>
-                <w:shd w:fill="FFD821" w:val="clear"/>
               </w:rPr>
               <w:t>.</w:t>
             </w:r>
@@ -3519,7 +3412,6 @@
                 <w:rStyle w:val="Style_1_ch"/>
                 <w:rFonts w:ascii="Times New Roman" w:hAnsi="Times New Roman"/>
                 <w:color w:val="000000"/>
-                <w:shd w:fill="FFD821" w:val="clear"/>
               </w:rPr>
               <w:t>fio</w:t>
             </w:r>
@@ -3528,7 +3420,6 @@
                 <w:rStyle w:val="Style_1_ch"/>
                 <w:rFonts w:ascii="Times New Roman" w:hAnsi="Times New Roman"/>
                 <w:color w:val="000000"/>
-                <w:shd w:fill="FFD821" w:val="clear"/>
               </w:rPr>
               <w:t>}}</w:t>
             </w:r>
@@ -3550,6 +3441,7 @@
               <w:spacing w:after="0" w:line="240" w:lineRule="auto"/>
               <w:ind w:firstLine="0" w:left="-57"/>
               <w:jc w:val="both"/>
+              <w:rPr/>
             </w:pPr>
             <w:r>
               <w:rPr>
@@ -3628,7 +3520,6 @@
         <w:jc w:val="center"/>
         <w:rPr>
           <w:rFonts w:ascii="Times New Roman" w:hAnsi="Times New Roman"/>
-          <w:b w:val="1"/>
         </w:rPr>
       </w:pPr>
     </w:p>
@@ -3639,7 +3530,6 @@
         <w:jc w:val="center"/>
         <w:rPr>
           <w:rFonts w:ascii="Times New Roman" w:hAnsi="Times New Roman"/>
-          <w:b w:val="1"/>
         </w:rPr>
       </w:pPr>
     </w:p>
@@ -3650,7 +3540,6 @@
         <w:jc w:val="center"/>
         <w:rPr>
           <w:rFonts w:ascii="Times New Roman" w:hAnsi="Times New Roman"/>
-          <w:b w:val="1"/>
         </w:rPr>
       </w:pPr>
     </w:p>
@@ -3673,6 +3562,12 @@
           <w:rFonts w:ascii="Times New Roman" w:hAnsi="Times New Roman"/>
         </w:rPr>
       </w:pPr>
+      <w:r>
+        <w:rPr>
+          <w:rFonts w:ascii="Times New Roman" w:hAnsi="Times New Roman"/>
+        </w:rPr>
+        <w:t xml:space="preserve">КАЛЕНДАРНЫЙ ПЛАН  </w:t>
+      </w:r>
     </w:p>
     <w:p>
       <w:pPr>
@@ -3686,68 +3581,28 @@
     </w:p>
     <w:p>
       <w:pPr>
-        <w:spacing w:after="200" w:line="240" w:lineRule="auto"/>
-        <w:ind/>
-        <w:jc w:val="center"/>
-        <w:rPr>
-          <w:rFonts w:ascii="Times New Roman" w:hAnsi="Times New Roman"/>
-        </w:rPr>
-      </w:pPr>
-    </w:p>
-    <w:p>
-      <w:pPr>
-        <w:spacing w:after="200" w:line="240" w:lineRule="auto"/>
-        <w:ind/>
-        <w:jc w:val="center"/>
-        <w:rPr>
-          <w:rFonts w:ascii="Times New Roman" w:hAnsi="Times New Roman"/>
-        </w:rPr>
-      </w:pPr>
-      <w:r>
-        <w:rPr>
-          <w:rFonts w:ascii="Times New Roman" w:hAnsi="Times New Roman"/>
-        </w:rPr>
-        <w:t xml:space="preserve">КАЛЕНДАРНЫЙ ПЛАН  </w:t>
-      </w:r>
-    </w:p>
-    <w:p>
-      <w:pPr>
-        <w:spacing w:after="200" w:line="240" w:lineRule="auto"/>
-        <w:ind/>
-        <w:jc w:val="center"/>
-        <w:rPr>
-          <w:rFonts w:ascii="Times New Roman" w:hAnsi="Times New Roman"/>
-        </w:rPr>
-      </w:pPr>
-    </w:p>
-    <w:p>
-      <w:pPr>
         <w:spacing w:after="200" w:line="276" w:lineRule="auto"/>
         <w:ind w:firstLine="708" w:left="0"/>
         <w:rPr>
           <w:rFonts w:ascii="Times New Roman" w:hAnsi="Times New Roman"/>
-          <w:highlight w:val="white"/>
         </w:rPr>
       </w:pPr>
       <w:r>
         <w:rPr>
           <w:rFonts w:ascii="Times New Roman" w:hAnsi="Times New Roman"/>
           <w:color w:val="000000"/>
-          <w:highlight w:val="white"/>
         </w:rPr>
         <w:t xml:space="preserve">г. Набережные Челны                                                              </w:t>
       </w:r>
       <w:r>
         <w:rPr>
           <w:rFonts w:ascii="Times New Roman" w:hAnsi="Times New Roman"/>
-          <w:highlight w:val="white"/>
         </w:rPr>
         <w:t>от  «</w:t>
       </w:r>
       <w:r>
         <w:rPr>
           <w:rFonts w:ascii="Times New Roman" w:hAnsi="Times New Roman"/>
-          <w:highlight w:val="white"/>
         </w:rPr>
         <w:t>____ »_____________ 2025г.</w:t>
       </w:r>
@@ -3759,7 +3614,6 @@
         <w:rPr>
           <w:rFonts w:ascii="Times New Roman" w:hAnsi="Times New Roman"/>
           <w:b w:val="1"/>
-          <w:highlight w:val="white"/>
         </w:rPr>
       </w:pPr>
     </w:p>
@@ -3803,6 +3657,7 @@
               <w:spacing w:after="200" w:line="276" w:lineRule="auto"/>
               <w:ind/>
               <w:jc w:val="center"/>
+              <w:rPr/>
             </w:pPr>
             <w:r>
               <w:rPr>
@@ -3841,6 +3696,7 @@
               <w:spacing w:after="200" w:line="276" w:lineRule="auto"/>
               <w:ind/>
               <w:jc w:val="center"/>
+              <w:rPr/>
             </w:pPr>
             <w:r>
               <w:rPr>
@@ -3872,6 +3728,7 @@
               <w:spacing w:after="200" w:line="276" w:lineRule="auto"/>
               <w:ind/>
               <w:jc w:val="center"/>
+              <w:rPr/>
             </w:pPr>
             <w:r>
               <w:rPr>
@@ -3910,6 +3767,7 @@
               <w:spacing w:after="200" w:line="276" w:lineRule="auto"/>
               <w:ind/>
               <w:jc w:val="center"/>
+              <w:rPr/>
             </w:pPr>
             <w:r>
               <w:rPr>
@@ -3941,6 +3799,7 @@
               <w:spacing w:after="200" w:line="276" w:lineRule="auto"/>
               <w:ind/>
               <w:jc w:val="center"/>
+              <w:rPr/>
             </w:pPr>
             <w:r>
               <w:rPr>
@@ -3977,13 +3836,11 @@
               <w:jc w:val="center"/>
               <w:rPr>
                 <w:rFonts w:ascii="Times New Roman" w:hAnsi="Times New Roman"/>
-                <w:shd w:fill="FFD821" w:val="clear"/>
               </w:rPr>
             </w:pPr>
             <w:r>
               <w:rPr>
                 <w:rFonts w:ascii="Times New Roman" w:hAnsi="Times New Roman"/>
-                <w:shd w:fill="FFD821" w:val="clear"/>
               </w:rPr>
               <w:t>{% for row in services%</w:t>
             </w:r>
@@ -3991,7 +3848,6 @@
               <w:rPr>
                 <w:rStyle w:val="Style_1_ch"/>
                 <w:rFonts w:ascii="Times New Roman" w:hAnsi="Times New Roman"/>
-                <w:shd w:fill="FFD821" w:val="clear"/>
               </w:rPr>
               <w:t>}</w:t>
             </w:r>
@@ -3999,7 +3855,6 @@
               <w:rPr>
                 <w:rStyle w:val="Style_1_ch"/>
                 <w:rFonts w:ascii="Times New Roman" w:hAnsi="Times New Roman"/>
-                <w:shd w:fill="FFD821" w:val="clear"/>
               </w:rPr>
               <w:t>{{loop.index}}</w:t>
             </w:r>
@@ -4029,13 +3884,11 @@
               <w:jc w:val="center"/>
               <w:rPr>
                 <w:rFonts w:ascii="Times New Roman" w:hAnsi="Times New Roman"/>
-                <w:shd w:fill="FFD821" w:val="clear"/>
               </w:rPr>
             </w:pPr>
             <w:r>
               <w:rPr>
                 <w:rFonts w:ascii="Times New Roman" w:hAnsi="Times New Roman"/>
-                <w:shd w:fill="FFD821" w:val="clear"/>
               </w:rPr>
               <w:t>{{service.name}}</w:t>
             </w:r>
@@ -4065,13 +3918,11 @@
               <w:jc w:val="center"/>
               <w:rPr>
                 <w:rFonts w:ascii="Times New Roman" w:hAnsi="Times New Roman"/>
-                <w:shd w:fill="FFD821" w:val="clear"/>
               </w:rPr>
             </w:pPr>
             <w:r>
               <w:rPr>
                 <w:rFonts w:ascii="Times New Roman" w:hAnsi="Times New Roman"/>
-                <w:shd w:fill="FFD821" w:val="clear"/>
               </w:rPr>
               <w:t>{{service.date}}</w:t>
             </w:r>
@@ -4101,13 +3952,11 @@
               <w:jc w:val="center"/>
               <w:rPr>
                 <w:rFonts w:ascii="Times New Roman" w:hAnsi="Times New Roman"/>
-                <w:shd w:fill="FFD821" w:val="clear"/>
               </w:rPr>
             </w:pPr>
             <w:r>
               <w:rPr>
                 <w:rFonts w:ascii="Times New Roman" w:hAnsi="Times New Roman"/>
-                <w:shd w:fill="FFD821" w:val="clear"/>
               </w:rPr>
               <w:t>{{doer.short_name}}</w:t>
             </w:r>
@@ -4137,13 +3986,11 @@
               <w:jc w:val="center"/>
               <w:rPr>
                 <w:rFonts w:ascii="Times New Roman" w:hAnsi="Times New Roman"/>
-                <w:shd w:fill="FFD821" w:val="clear"/>
               </w:rPr>
             </w:pPr>
             <w:r>
               <w:rPr>
                 <w:rFonts w:ascii="Times New Roman" w:hAnsi="Times New Roman"/>
-                <w:shd w:fill="FFD821" w:val="clear"/>
               </w:rPr>
               <w:t>{{customer.short_name}}</w:t>
             </w:r>
@@ -4156,15 +4003,151 @@
               <w:jc w:val="center"/>
               <w:rPr>
                 <w:rFonts w:ascii="Times New Roman" w:hAnsi="Times New Roman"/>
-                <w:shd w:fill="FFD821" w:val="clear"/>
               </w:rPr>
             </w:pPr>
-            <w:r>
-              <w:rPr>
-                <w:shd w:fill="FFD821" w:val="clear"/>
+          </w:p>
+        </w:tc>
+      </w:tr>
+      <w:tr>
+        <w:tc>
+          <w:tcPr>
+            <w:tcW w:type="dxa" w:w="795"/>
+            <w:tcBorders>
+              <w:top w:color="000000" w:sz="4" w:val="single"/>
+              <w:left w:color="000000" w:sz="4" w:val="single"/>
+              <w:bottom w:color="000000" w:sz="4" w:val="single"/>
+              <w:right w:color="000000" w:sz="4" w:val="single"/>
+            </w:tcBorders>
+            <w:shd w:fill="FFFFFF" w:val="clear"/>
+            <w:tcMar>
+              <w:left w:type="dxa" w:w="114"/>
+              <w:right w:type="dxa" w:w="114"/>
+            </w:tcMar>
+            <w:vAlign w:val="center"/>
+          </w:tcPr>
+          <w:p>
+            <w:pPr>
+              <w:rPr/>
+            </w:pPr>
+            <w:r>
+              <w:rPr>
+                <w:rStyle w:val="Style_1_ch"/>
+                <w:rFonts w:ascii="Times New Roman" w:hAnsi="Times New Roman"/>
               </w:rPr>
               <w:t>{% endfor %}</w:t>
             </w:r>
+          </w:p>
+        </w:tc>
+        <w:tc>
+          <w:tcPr>
+            <w:tcW w:type="dxa" w:w="2440"/>
+            <w:tcBorders>
+              <w:top w:color="000000" w:sz="4" w:val="single"/>
+              <w:left w:color="000000" w:sz="4" w:val="single"/>
+              <w:bottom w:color="000000" w:sz="4" w:val="single"/>
+              <w:right w:color="000000" w:sz="4" w:val="single"/>
+            </w:tcBorders>
+            <w:shd w:fill="FFFFFF" w:val="clear"/>
+            <w:tcMar>
+              <w:left w:type="dxa" w:w="114"/>
+              <w:right w:type="dxa" w:w="114"/>
+            </w:tcMar>
+            <w:vAlign w:val="center"/>
+          </w:tcPr>
+          <w:p>
+            <w:pPr>
+              <w:pStyle w:val="Style_1"/>
+              <w:spacing w:after="200" w:line="276" w:lineRule="auto"/>
+              <w:ind/>
+              <w:jc w:val="center"/>
+              <w:rPr>
+                <w:rFonts w:ascii="Times New Roman" w:hAnsi="Times New Roman"/>
+              </w:rPr>
+            </w:pPr>
+          </w:p>
+        </w:tc>
+        <w:tc>
+          <w:tcPr>
+            <w:tcW w:type="dxa" w:w="1402"/>
+            <w:tcBorders>
+              <w:top w:color="000000" w:sz="4" w:val="single"/>
+              <w:left w:color="000000" w:sz="4" w:val="single"/>
+              <w:bottom w:color="000000" w:sz="4" w:val="single"/>
+              <w:right w:color="000000" w:sz="4" w:val="single"/>
+            </w:tcBorders>
+            <w:shd w:fill="FFFFFF" w:val="clear"/>
+            <w:tcMar>
+              <w:left w:type="dxa" w:w="114"/>
+              <w:right w:type="dxa" w:w="114"/>
+            </w:tcMar>
+            <w:vAlign w:val="center"/>
+          </w:tcPr>
+          <w:p>
+            <w:pPr>
+              <w:pStyle w:val="Style_1"/>
+              <w:spacing w:after="200" w:line="276" w:lineRule="auto"/>
+              <w:ind/>
+              <w:jc w:val="center"/>
+              <w:rPr>
+                <w:rFonts w:ascii="Times New Roman" w:hAnsi="Times New Roman"/>
+              </w:rPr>
+            </w:pPr>
+          </w:p>
+        </w:tc>
+        <w:tc>
+          <w:tcPr>
+            <w:tcW w:type="dxa" w:w="2180"/>
+            <w:tcBorders>
+              <w:top w:color="000000" w:sz="4" w:val="single"/>
+              <w:left w:color="000000" w:sz="4" w:val="single"/>
+              <w:bottom w:color="000000" w:sz="4" w:val="single"/>
+              <w:right w:color="000000" w:sz="4" w:val="single"/>
+            </w:tcBorders>
+            <w:shd w:fill="FFFFFF" w:val="clear"/>
+            <w:tcMar>
+              <w:left w:type="dxa" w:w="114"/>
+              <w:right w:type="dxa" w:w="114"/>
+            </w:tcMar>
+            <w:vAlign w:val="center"/>
+          </w:tcPr>
+          <w:p>
+            <w:pPr>
+              <w:pStyle w:val="Style_1"/>
+              <w:spacing w:after="200" w:line="276" w:lineRule="auto"/>
+              <w:ind/>
+              <w:jc w:val="center"/>
+              <w:rPr>
+                <w:rFonts w:ascii="Times New Roman" w:hAnsi="Times New Roman"/>
+              </w:rPr>
+            </w:pPr>
+          </w:p>
+        </w:tc>
+        <w:tc>
+          <w:tcPr>
+            <w:tcW w:type="dxa" w:w="2424"/>
+            <w:tcBorders>
+              <w:top w:color="000000" w:sz="4" w:val="single"/>
+              <w:left w:color="000000" w:sz="4" w:val="single"/>
+              <w:bottom w:color="000000" w:sz="4" w:val="single"/>
+              <w:right w:color="000000" w:sz="4" w:val="single"/>
+            </w:tcBorders>
+            <w:shd w:fill="FFFFFF" w:val="clear"/>
+            <w:tcMar>
+              <w:left w:type="dxa" w:w="114"/>
+              <w:right w:type="dxa" w:w="114"/>
+            </w:tcMar>
+            <w:vAlign w:val="center"/>
+          </w:tcPr>
+          <w:p>
+            <w:pPr>
+              <w:pStyle w:val="Style_1"/>
+              <w:spacing w:after="200" w:line="276" w:lineRule="auto"/>
+              <w:ind/>
+              <w:jc w:val="center"/>
+              <w:rPr>
+                <w:rFonts w:ascii="Times New Roman" w:hAnsi="Times New Roman"/>
+              </w:rPr>
+            </w:pPr>
           </w:p>
         </w:tc>
       </w:tr>
@@ -4287,7 +4270,6 @@
                 <w:rStyle w:val="Style_1_ch"/>
                 <w:rFonts w:ascii="Times New Roman" w:hAnsi="Times New Roman"/>
                 <w:color w:val="000000"/>
-                <w:shd w:fill="FFD821" w:val="clear"/>
               </w:rPr>
               <w:t>{{</w:t>
             </w:r>
@@ -4296,7 +4278,6 @@
                 <w:rStyle w:val="Style_1_ch"/>
                 <w:rFonts w:ascii="Times New Roman" w:hAnsi="Times New Roman"/>
                 <w:color w:val="000000"/>
-                <w:shd w:fill="FFD821" w:val="clear"/>
               </w:rPr>
               <w:t>customer.</w:t>
             </w:r>
@@ -4305,7 +4286,6 @@
                 <w:rStyle w:val="Style_1_ch"/>
                 <w:rFonts w:ascii="Times New Roman" w:hAnsi="Times New Roman"/>
                 <w:color w:val="000000"/>
-                <w:shd w:fill="FFD821" w:val="clear"/>
               </w:rPr>
               <w:t>fio</w:t>
             </w:r>
@@ -4314,7 +4294,6 @@
                 <w:rStyle w:val="Style_1_ch"/>
                 <w:rFonts w:ascii="Times New Roman" w:hAnsi="Times New Roman"/>
                 <w:color w:val="000000"/>
-                <w:shd w:fill="FFD821" w:val="clear"/>
               </w:rPr>
               <w:t>}}</w:t>
             </w:r>
@@ -4372,7 +4351,6 @@
               <w:rPr>
                 <w:rFonts w:ascii="Times New Roman" w:hAnsi="Times New Roman"/>
                 <w:color w:val="000000"/>
-                <w:shd w:fill="FFD821" w:val="clear"/>
               </w:rPr>
             </w:pPr>
             <w:r>
@@ -4380,7 +4358,6 @@
                 <w:rStyle w:val="Style_1_ch"/>
                 <w:rFonts w:ascii="Times New Roman" w:hAnsi="Times New Roman"/>
                 <w:color w:val="000000"/>
-                <w:shd w:fill="FFD821" w:val="clear"/>
               </w:rPr>
               <w:t>{{ doer.</w:t>
             </w:r>
@@ -4389,7 +4366,6 @@
                 <w:rStyle w:val="Style_1_ch"/>
                 <w:rFonts w:ascii="Times New Roman" w:hAnsi="Times New Roman"/>
                 <w:color w:val="000000"/>
-                <w:shd w:fill="FFD821" w:val="clear"/>
               </w:rPr>
               <w:t>function</w:t>
             </w:r>
@@ -4398,7 +4374,6 @@
                 <w:rStyle w:val="Style_1_ch"/>
                 <w:rFonts w:ascii="Times New Roman" w:hAnsi="Times New Roman"/>
                 <w:color w:val="000000"/>
-                <w:shd w:fill="FFD821" w:val="clear"/>
               </w:rPr>
               <w:t xml:space="preserve"> }} </w:t>
             </w:r>
@@ -4426,7 +4401,6 @@
                 <w:rStyle w:val="Style_1_ch"/>
                 <w:rFonts w:ascii="Times New Roman" w:hAnsi="Times New Roman"/>
                 <w:color w:val="000000"/>
-                <w:shd w:fill="FFD821" w:val="clear"/>
               </w:rPr>
               <w:t>{{doer</w:t>
             </w:r>
@@ -4435,7 +4409,6 @@
                 <w:rStyle w:val="Style_1_ch"/>
                 <w:rFonts w:ascii="Times New Roman" w:hAnsi="Times New Roman"/>
                 <w:color w:val="000000"/>
-                <w:shd w:fill="FFD821" w:val="clear"/>
               </w:rPr>
               <w:t>.</w:t>
             </w:r>
@@ -4444,7 +4417,6 @@
                 <w:rStyle w:val="Style_1_ch"/>
                 <w:rFonts w:ascii="Times New Roman" w:hAnsi="Times New Roman"/>
                 <w:color w:val="000000"/>
-                <w:shd w:fill="FFD821" w:val="clear"/>
               </w:rPr>
               <w:t>fio</w:t>
             </w:r>
@@ -4453,7 +4425,6 @@
                 <w:rStyle w:val="Style_1_ch"/>
                 <w:rFonts w:ascii="Times New Roman" w:hAnsi="Times New Roman"/>
                 <w:color w:val="000000"/>
-                <w:shd w:fill="FFD821" w:val="clear"/>
               </w:rPr>
               <w:t>}}</w:t>
             </w:r>
@@ -4475,6 +4446,7 @@
               <w:spacing w:after="0" w:line="240" w:lineRule="auto"/>
               <w:ind w:firstLine="0" w:left="-57"/>
               <w:jc w:val="both"/>
+              <w:rPr/>
             </w:pPr>
             <w:r>
               <w:rPr>
@@ -5253,9 +5225,17 @@
     </w:rPr>
   </w:style>
   <w:style w:styleId="Style_17" w:type="paragraph">
+    <w:name w:val="Default Paragraph Font"/>
+    <w:link w:val="Style_17_ch"/>
+  </w:style>
+  <w:style w:styleId="Style_17_ch" w:type="character">
+    <w:name w:val="Default Paragraph Font"/>
+    <w:link w:val="Style_17"/>
+  </w:style>
+  <w:style w:styleId="Style_18" w:type="paragraph">
     <w:name w:val="toc 9"/>
     <w:next w:val="Style_1"/>
-    <w:link w:val="Style_17_ch"/>
+    <w:link w:val="Style_18_ch"/>
     <w:uiPriority w:val="39"/>
     <w:pPr>
       <w:ind w:firstLine="0" w:left="1600"/>
@@ -5266,18 +5246,18 @@
       <w:sz w:val="28"/>
     </w:rPr>
   </w:style>
-  <w:style w:styleId="Style_17_ch" w:type="character">
+  <w:style w:styleId="Style_18_ch" w:type="character">
     <w:name w:val="toc 9"/>
-    <w:link w:val="Style_17"/>
+    <w:link w:val="Style_18"/>
     <w:rPr>
       <w:rFonts w:ascii="XO Thames" w:hAnsi="XO Thames"/>
       <w:sz w:val="28"/>
     </w:rPr>
   </w:style>
-  <w:style w:styleId="Style_18" w:type="paragraph">
+  <w:style w:styleId="Style_19" w:type="paragraph">
     <w:name w:val="toc 8"/>
     <w:next w:val="Style_1"/>
-    <w:link w:val="Style_18_ch"/>
+    <w:link w:val="Style_19_ch"/>
     <w:uiPriority w:val="39"/>
     <w:pPr>
       <w:ind w:firstLine="0" w:left="1400"/>
@@ -5288,18 +5268,18 @@
       <w:sz w:val="28"/>
     </w:rPr>
   </w:style>
-  <w:style w:styleId="Style_18_ch" w:type="character">
+  <w:style w:styleId="Style_19_ch" w:type="character">
     <w:name w:val="toc 8"/>
-    <w:link w:val="Style_18"/>
+    <w:link w:val="Style_19"/>
     <w:rPr>
       <w:rFonts w:ascii="XO Thames" w:hAnsi="XO Thames"/>
       <w:sz w:val="28"/>
     </w:rPr>
   </w:style>
-  <w:style w:styleId="Style_19" w:type="paragraph">
+  <w:style w:styleId="Style_20" w:type="paragraph">
     <w:name w:val="toc 5"/>
     <w:next w:val="Style_1"/>
-    <w:link w:val="Style_19_ch"/>
+    <w:link w:val="Style_20_ch"/>
     <w:uiPriority w:val="39"/>
     <w:pPr>
       <w:ind w:firstLine="0" w:left="800"/>
@@ -5310,21 +5290,13 @@
       <w:sz w:val="28"/>
     </w:rPr>
   </w:style>
-  <w:style w:styleId="Style_19_ch" w:type="character">
+  <w:style w:styleId="Style_20_ch" w:type="character">
     <w:name w:val="toc 5"/>
-    <w:link w:val="Style_19"/>
+    <w:link w:val="Style_20"/>
     <w:rPr>
       <w:rFonts w:ascii="XO Thames" w:hAnsi="XO Thames"/>
       <w:sz w:val="28"/>
     </w:rPr>
-  </w:style>
-  <w:style w:styleId="Style_20" w:type="paragraph">
-    <w:name w:val="Default Paragraph Font"/>
-    <w:link w:val="Style_20_ch"/>
-  </w:style>
-  <w:style w:styleId="Style_20_ch" w:type="character">
-    <w:name w:val="Default Paragraph Font"/>
-    <w:link w:val="Style_20"/>
   </w:style>
   <w:style w:styleId="Style_21" w:type="paragraph">
     <w:name w:val="Subtitle"/>

--- a/main/document_templates/dogovor.docx
+++ b/main/document_templates/dogovor.docx
@@ -2329,7 +2329,6 @@
               <w:spacing w:after="0" w:line="240" w:lineRule="auto"/>
               <w:ind w:firstLine="0" w:left="-57"/>
               <w:jc w:val="both"/>
-              <w:rPr/>
             </w:pPr>
             <w:r>
               <w:rPr>
@@ -2521,7 +2520,6 @@
               <w:spacing w:after="200" w:line="276" w:lineRule="auto"/>
               <w:ind/>
               <w:jc w:val="center"/>
-              <w:rPr/>
             </w:pPr>
             <w:r>
               <w:rPr>
@@ -2552,7 +2550,6 @@
               <w:spacing w:after="200" w:line="276" w:lineRule="auto"/>
               <w:ind/>
               <w:jc w:val="center"/>
-              <w:rPr/>
             </w:pPr>
             <w:r>
               <w:rPr>
@@ -2583,7 +2580,6 @@
               <w:spacing w:after="200" w:line="276" w:lineRule="auto"/>
               <w:ind/>
               <w:jc w:val="center"/>
-              <w:rPr/>
             </w:pPr>
             <w:r>
               <w:rPr>
@@ -2614,7 +2610,6 @@
               <w:spacing w:after="200" w:line="276" w:lineRule="auto"/>
               <w:ind/>
               <w:jc w:val="center"/>
-              <w:rPr/>
             </w:pPr>
             <w:r>
               <w:rPr>
@@ -2645,7 +2640,6 @@
               <w:spacing w:after="200" w:line="276" w:lineRule="auto"/>
               <w:ind/>
               <w:jc w:val="center"/>
-              <w:rPr/>
             </w:pPr>
             <w:r>
               <w:rPr>
@@ -2695,6 +2689,9 @@
         </w:tc>
       </w:tr>
       <w:tr>
+        <w:trPr>
+          <w:trHeight w:hRule="atLeast" w:val="200"/>
+        </w:trPr>
         <w:tc>
           <w:tcPr>
             <w:tcW w:type="dxa" w:w="816"/>
@@ -2750,7 +2747,7 @@
           <w:p>
             <w:pPr>
               <w:pStyle w:val="Style_1"/>
-              <w:spacing w:after="200" w:line="276" w:lineRule="auto"/>
+              <w:spacing w:after="200" w:line="240" w:lineRule="auto"/>
               <w:ind/>
               <w:jc w:val="center"/>
               <w:rPr>
@@ -2787,7 +2784,6 @@
               <w:spacing w:after="200" w:line="276" w:lineRule="auto"/>
               <w:ind/>
               <w:jc w:val="center"/>
-              <w:rPr/>
             </w:pPr>
             <w:r>
               <w:rPr>
@@ -3096,7 +3092,6 @@
             <w:pPr>
               <w:spacing w:after="200" w:line="276" w:lineRule="auto"/>
               <w:ind/>
-              <w:rPr/>
             </w:pPr>
             <w:r>
               <w:rPr>
@@ -3441,7 +3436,6 @@
               <w:spacing w:after="0" w:line="240" w:lineRule="auto"/>
               <w:ind w:firstLine="0" w:left="-57"/>
               <w:jc w:val="both"/>
-              <w:rPr/>
             </w:pPr>
             <w:r>
               <w:rPr>
@@ -3657,7 +3651,6 @@
               <w:spacing w:after="200" w:line="276" w:lineRule="auto"/>
               <w:ind/>
               <w:jc w:val="center"/>
-              <w:rPr/>
             </w:pPr>
             <w:r>
               <w:rPr>
@@ -3696,7 +3689,6 @@
               <w:spacing w:after="200" w:line="276" w:lineRule="auto"/>
               <w:ind/>
               <w:jc w:val="center"/>
-              <w:rPr/>
             </w:pPr>
             <w:r>
               <w:rPr>
@@ -3728,7 +3720,6 @@
               <w:spacing w:after="200" w:line="276" w:lineRule="auto"/>
               <w:ind/>
               <w:jc w:val="center"/>
-              <w:rPr/>
             </w:pPr>
             <w:r>
               <w:rPr>
@@ -3767,7 +3758,6 @@
               <w:spacing w:after="200" w:line="276" w:lineRule="auto"/>
               <w:ind/>
               <w:jc w:val="center"/>
-              <w:rPr/>
             </w:pPr>
             <w:r>
               <w:rPr>
@@ -3799,7 +3789,6 @@
               <w:spacing w:after="200" w:line="276" w:lineRule="auto"/>
               <w:ind/>
               <w:jc w:val="center"/>
-              <w:rPr/>
             </w:pPr>
             <w:r>
               <w:rPr>
@@ -3890,7 +3879,7 @@
               <w:rPr>
                 <w:rFonts w:ascii="Times New Roman" w:hAnsi="Times New Roman"/>
               </w:rPr>
-              <w:t>{{service.name}}</w:t>
+              <w:t>{{row.name}}</w:t>
             </w:r>
           </w:p>
         </w:tc>
@@ -3924,7 +3913,7 @@
               <w:rPr>
                 <w:rFonts w:ascii="Times New Roman" w:hAnsi="Times New Roman"/>
               </w:rPr>
-              <w:t>{{service.date}}</w:t>
+              <w:t>{{row.date}}</w:t>
             </w:r>
           </w:p>
         </w:tc>
@@ -3995,17 +3984,6 @@
               <w:t>{{customer.short_name}}</w:t>
             </w:r>
           </w:p>
-          <w:p>
-            <w:pPr>
-              <w:pStyle w:val="Style_1"/>
-              <w:spacing w:after="200" w:line="276" w:lineRule="auto"/>
-              <w:ind/>
-              <w:jc w:val="center"/>
-              <w:rPr>
-                <w:rFonts w:ascii="Times New Roman" w:hAnsi="Times New Roman"/>
-              </w:rPr>
-            </w:pPr>
-          </w:p>
         </w:tc>
       </w:tr>
       <w:tr>
@@ -4026,9 +4004,6 @@
             <w:vAlign w:val="center"/>
           </w:tcPr>
           <w:p>
-            <w:pPr>
-              <w:rPr/>
-            </w:pPr>
             <w:r>
               <w:rPr>
                 <w:rStyle w:val="Style_1_ch"/>
@@ -4446,7 +4421,6 @@
               <w:spacing w:after="0" w:line="240" w:lineRule="auto"/>
               <w:ind w:firstLine="0" w:left="-57"/>
               <w:jc w:val="both"/>
-              <w:rPr/>
             </w:pPr>
             <w:r>
               <w:rPr>
@@ -5047,30 +5021,9 @@
     </w:rPr>
   </w:style>
   <w:style w:styleId="Style_9" w:type="paragraph">
-    <w:name w:val="toc 10"/>
+    <w:name w:val="toc 3"/>
     <w:next w:val="Style_1"/>
     <w:link w:val="Style_9_ch"/>
-    <w:pPr>
-      <w:ind w:firstLine="0" w:left="1800"/>
-      <w:jc w:val="left"/>
-    </w:pPr>
-    <w:rPr>
-      <w:rFonts w:ascii="XO Thames" w:hAnsi="XO Thames"/>
-      <w:sz w:val="28"/>
-    </w:rPr>
-  </w:style>
-  <w:style w:styleId="Style_9_ch" w:type="character">
-    <w:name w:val="toc 10"/>
-    <w:link w:val="Style_9"/>
-    <w:rPr>
-      <w:rFonts w:ascii="XO Thames" w:hAnsi="XO Thames"/>
-      <w:sz w:val="28"/>
-    </w:rPr>
-  </w:style>
-  <w:style w:styleId="Style_10" w:type="paragraph">
-    <w:name w:val="toc 3"/>
-    <w:next w:val="Style_1"/>
-    <w:link w:val="Style_10_ch"/>
     <w:uiPriority w:val="39"/>
     <w:pPr>
       <w:ind w:firstLine="0" w:left="400"/>
@@ -5081,8 +5034,29 @@
       <w:sz w:val="28"/>
     </w:rPr>
   </w:style>
+  <w:style w:styleId="Style_9_ch" w:type="character">
+    <w:name w:val="toc 3"/>
+    <w:link w:val="Style_9"/>
+    <w:rPr>
+      <w:rFonts w:ascii="XO Thames" w:hAnsi="XO Thames"/>
+      <w:sz w:val="28"/>
+    </w:rPr>
+  </w:style>
+  <w:style w:styleId="Style_10" w:type="paragraph">
+    <w:name w:val="toc 10"/>
+    <w:next w:val="Style_1"/>
+    <w:link w:val="Style_10_ch"/>
+    <w:pPr>
+      <w:ind w:firstLine="0" w:left="1800"/>
+      <w:jc w:val="left"/>
+    </w:pPr>
+    <w:rPr>
+      <w:rFonts w:ascii="XO Thames" w:hAnsi="XO Thames"/>
+      <w:sz w:val="28"/>
+    </w:rPr>
+  </w:style>
   <w:style w:styleId="Style_10_ch" w:type="character">
-    <w:name w:val="toc 3"/>
+    <w:name w:val="toc 10"/>
     <w:link w:val="Style_10"/>
     <w:rPr>
       <w:rFonts w:ascii="XO Thames" w:hAnsi="XO Thames"/>
@@ -5225,17 +5199,9 @@
     </w:rPr>
   </w:style>
   <w:style w:styleId="Style_17" w:type="paragraph">
-    <w:name w:val="Default Paragraph Font"/>
-    <w:link w:val="Style_17_ch"/>
-  </w:style>
-  <w:style w:styleId="Style_17_ch" w:type="character">
-    <w:name w:val="Default Paragraph Font"/>
-    <w:link w:val="Style_17"/>
-  </w:style>
-  <w:style w:styleId="Style_18" w:type="paragraph">
     <w:name w:val="toc 9"/>
     <w:next w:val="Style_1"/>
-    <w:link w:val="Style_18_ch"/>
+    <w:link w:val="Style_17_ch"/>
     <w:uiPriority w:val="39"/>
     <w:pPr>
       <w:ind w:firstLine="0" w:left="1600"/>
@@ -5246,18 +5212,18 @@
       <w:sz w:val="28"/>
     </w:rPr>
   </w:style>
-  <w:style w:styleId="Style_18_ch" w:type="character">
+  <w:style w:styleId="Style_17_ch" w:type="character">
     <w:name w:val="toc 9"/>
-    <w:link w:val="Style_18"/>
+    <w:link w:val="Style_17"/>
     <w:rPr>
       <w:rFonts w:ascii="XO Thames" w:hAnsi="XO Thames"/>
       <w:sz w:val="28"/>
     </w:rPr>
   </w:style>
-  <w:style w:styleId="Style_19" w:type="paragraph">
+  <w:style w:styleId="Style_18" w:type="paragraph">
     <w:name w:val="toc 8"/>
     <w:next w:val="Style_1"/>
-    <w:link w:val="Style_19_ch"/>
+    <w:link w:val="Style_18_ch"/>
     <w:uiPriority w:val="39"/>
     <w:pPr>
       <w:ind w:firstLine="0" w:left="1400"/>
@@ -5268,13 +5234,21 @@
       <w:sz w:val="28"/>
     </w:rPr>
   </w:style>
-  <w:style w:styleId="Style_19_ch" w:type="character">
+  <w:style w:styleId="Style_18_ch" w:type="character">
     <w:name w:val="toc 8"/>
-    <w:link w:val="Style_19"/>
+    <w:link w:val="Style_18"/>
     <w:rPr>
       <w:rFonts w:ascii="XO Thames" w:hAnsi="XO Thames"/>
       <w:sz w:val="28"/>
     </w:rPr>
+  </w:style>
+  <w:style w:styleId="Style_19" w:type="paragraph">
+    <w:name w:val="Default Paragraph Font"/>
+    <w:link w:val="Style_19_ch"/>
+  </w:style>
+  <w:style w:styleId="Style_19_ch" w:type="character">
+    <w:name w:val="Default Paragraph Font"/>
+    <w:link w:val="Style_19"/>
   </w:style>
   <w:style w:styleId="Style_20" w:type="paragraph">
     <w:name w:val="toc 5"/>

--- a/main/document_templates/dogovor.docx
+++ b/main/document_templates/dogovor.docx
@@ -2071,291 +2071,6 @@
         </w:rPr>
       </w:pPr>
     </w:p>
-    <w:tbl>
-      <w:tblPr>
-        <w:tblStyle w:val="Style_2"/>
-        <w:tblW w:type="auto" w:w="0"/>
-        <w:tblInd w:type="dxa" w:w="114"/>
-        <w:tblLayout w:type="fixed"/>
-        <w:tblCellMar>
-          <w:left w:type="dxa" w:w="10"/>
-          <w:right w:type="dxa" w:w="10"/>
-        </w:tblCellMar>
-      </w:tblPr>
-      <w:tblGrid>
-        <w:gridCol w:w="4687"/>
-        <w:gridCol w:w="4554"/>
-      </w:tblGrid>
-      <w:tr>
-        <w:trPr>
-          <w:trHeight w:hRule="atLeast" w:val="1485"/>
-        </w:trPr>
-        <w:tc>
-          <w:tcPr>
-            <w:tcW w:type="dxa" w:w="4687"/>
-            <w:tcBorders>
-              <w:top w:color="000000" w:sz="4" w:val="single"/>
-              <w:left w:color="000000" w:sz="4" w:val="single"/>
-              <w:bottom w:color="000000" w:sz="4" w:val="single"/>
-              <w:right w:color="000000" w:sz="4" w:val="single"/>
-            </w:tcBorders>
-            <w:shd w:fill="FFFFFF" w:val="clear"/>
-            <w:tcMar>
-              <w:left w:type="dxa" w:w="114"/>
-              <w:right w:type="dxa" w:w="114"/>
-            </w:tcMar>
-          </w:tcPr>
-          <w:p>
-            <w:pPr>
-              <w:pStyle w:val="Style_1"/>
-              <w:spacing w:after="200" w:line="276" w:lineRule="auto"/>
-              <w:ind/>
-              <w:rPr>
-                <w:rFonts w:ascii="Times New Roman" w:hAnsi="Times New Roman"/>
-                <w:color w:val="000000"/>
-              </w:rPr>
-            </w:pPr>
-            <w:r>
-              <w:rPr>
-                <w:rStyle w:val="Style_1_ch"/>
-                <w:rFonts w:ascii="Times New Roman" w:hAnsi="Times New Roman"/>
-                <w:color w:val="000000"/>
-              </w:rPr>
-              <w:t xml:space="preserve">Директор </w:t>
-            </w:r>
-          </w:p>
-          <w:p>
-            <w:pPr>
-              <w:pStyle w:val="Style_1"/>
-              <w:spacing w:after="200" w:line="276" w:lineRule="auto"/>
-              <w:ind/>
-              <w:rPr>
-                <w:rFonts w:ascii="Times New Roman" w:hAnsi="Times New Roman"/>
-                <w:color w:val="000000"/>
-              </w:rPr>
-            </w:pPr>
-            <w:r>
-              <w:rPr>
-                <w:rStyle w:val="Style_1_ch"/>
-                <w:rFonts w:ascii="Times New Roman" w:hAnsi="Times New Roman"/>
-                <w:color w:val="000000"/>
-              </w:rPr>
-              <w:t>__________________ /</w:t>
-            </w:r>
-            <w:r>
-              <w:rPr>
-                <w:rStyle w:val="Style_1_ch"/>
-                <w:rFonts w:ascii="Times New Roman" w:hAnsi="Times New Roman"/>
-                <w:color w:val="000000"/>
-              </w:rPr>
-              <w:t>{</w:t>
-            </w:r>
-            <w:r>
-              <w:rPr>
-                <w:rStyle w:val="Style_1_ch"/>
-                <w:rFonts w:ascii="Times New Roman" w:hAnsi="Times New Roman"/>
-                <w:color w:val="000000"/>
-              </w:rPr>
-              <w:t>{</w:t>
-            </w:r>
-            <w:r>
-              <w:rPr>
-                <w:rStyle w:val="Style_1_ch"/>
-                <w:rFonts w:ascii="Times New Roman" w:hAnsi="Times New Roman"/>
-                <w:color w:val="000000"/>
-              </w:rPr>
-              <w:t>customer.</w:t>
-            </w:r>
-            <w:r>
-              <w:rPr>
-                <w:rStyle w:val="Style_1_ch"/>
-                <w:rFonts w:ascii="Times New Roman" w:hAnsi="Times New Roman"/>
-                <w:color w:val="000000"/>
-              </w:rPr>
-              <w:t>fio</w:t>
-            </w:r>
-            <w:r>
-              <w:rPr>
-                <w:rStyle w:val="Style_1_ch"/>
-                <w:rFonts w:ascii="Times New Roman" w:hAnsi="Times New Roman"/>
-                <w:color w:val="000000"/>
-              </w:rPr>
-              <w:t>}}</w:t>
-            </w:r>
-            <w:r>
-              <w:rPr>
-                <w:rStyle w:val="Style_1_ch"/>
-                <w:rFonts w:ascii="Times New Roman" w:hAnsi="Times New Roman"/>
-                <w:color w:val="000000"/>
-              </w:rPr>
-              <w:t>/</w:t>
-            </w:r>
-          </w:p>
-          <w:p>
-            <w:pPr>
-              <w:pStyle w:val="Style_1"/>
-              <w:spacing w:after="200" w:line="276" w:lineRule="auto"/>
-              <w:ind/>
-              <w:rPr>
-                <w:rFonts w:ascii="Times New Roman" w:hAnsi="Times New Roman"/>
-                <w:color w:val="000000"/>
-              </w:rPr>
-            </w:pPr>
-            <w:r>
-              <w:rPr>
-                <w:rStyle w:val="Style_1_ch"/>
-                <w:rFonts w:ascii="Times New Roman" w:hAnsi="Times New Roman"/>
-                <w:color w:val="000000"/>
-              </w:rPr>
-              <w:t xml:space="preserve">М.П.                                                                   </w:t>
-            </w:r>
-          </w:p>
-        </w:tc>
-        <w:tc>
-          <w:tcPr>
-            <w:tcW w:type="dxa" w:w="4554"/>
-            <w:tcBorders>
-              <w:top w:color="000000" w:sz="4" w:val="single"/>
-              <w:left w:color="000000" w:sz="4" w:val="single"/>
-              <w:bottom w:color="000000" w:sz="4" w:val="single"/>
-              <w:right w:color="000000" w:sz="4" w:val="single"/>
-            </w:tcBorders>
-            <w:shd w:fill="FFFFFF" w:val="clear"/>
-            <w:tcMar>
-              <w:left w:type="dxa" w:w="114"/>
-              <w:right w:type="dxa" w:w="114"/>
-            </w:tcMar>
-          </w:tcPr>
-          <w:p>
-            <w:pPr>
-              <w:pStyle w:val="Style_1"/>
-              <w:spacing w:after="200" w:line="276" w:lineRule="auto"/>
-              <w:ind/>
-              <w:rPr>
-                <w:rFonts w:ascii="Times New Roman" w:hAnsi="Times New Roman"/>
-                <w:color w:val="000000"/>
-              </w:rPr>
-            </w:pPr>
-            <w:r>
-              <w:rPr>
-                <w:rStyle w:val="Style_1_ch"/>
-                <w:rFonts w:ascii="Times New Roman" w:hAnsi="Times New Roman"/>
-                <w:color w:val="000000"/>
-              </w:rPr>
-              <w:t>{{ doer.</w:t>
-            </w:r>
-            <w:r>
-              <w:rPr>
-                <w:rStyle w:val="Style_1_ch"/>
-                <w:rFonts w:ascii="Times New Roman" w:hAnsi="Times New Roman"/>
-                <w:color w:val="000000"/>
-              </w:rPr>
-              <w:t>function</w:t>
-            </w:r>
-            <w:r>
-              <w:rPr>
-                <w:rStyle w:val="Style_1_ch"/>
-                <w:rFonts w:ascii="Times New Roman" w:hAnsi="Times New Roman"/>
-                <w:color w:val="000000"/>
-              </w:rPr>
-              <w:t xml:space="preserve"> }}</w:t>
-            </w:r>
-          </w:p>
-          <w:p>
-            <w:pPr>
-              <w:pStyle w:val="Style_1"/>
-              <w:spacing w:after="200" w:line="276" w:lineRule="auto"/>
-              <w:ind/>
-              <w:rPr>
-                <w:rFonts w:ascii="Times New Roman" w:hAnsi="Times New Roman"/>
-                <w:color w:val="000000"/>
-              </w:rPr>
-            </w:pPr>
-            <w:r>
-              <w:rPr>
-                <w:rStyle w:val="Style_1_ch"/>
-                <w:rFonts w:ascii="Times New Roman" w:hAnsi="Times New Roman"/>
-                <w:color w:val="000000"/>
-              </w:rPr>
-              <w:t>__________________ /</w:t>
-            </w:r>
-            <w:r>
-              <w:rPr>
-                <w:rStyle w:val="Style_1_ch"/>
-                <w:rFonts w:ascii="Times New Roman" w:hAnsi="Times New Roman"/>
-                <w:color w:val="000000"/>
-              </w:rPr>
-              <w:t>{{doer</w:t>
-            </w:r>
-            <w:r>
-              <w:rPr>
-                <w:rStyle w:val="Style_1_ch"/>
-                <w:rFonts w:ascii="Times New Roman" w:hAnsi="Times New Roman"/>
-                <w:color w:val="000000"/>
-              </w:rPr>
-              <w:t>.</w:t>
-            </w:r>
-            <w:r>
-              <w:rPr>
-                <w:rStyle w:val="Style_1_ch"/>
-                <w:rFonts w:ascii="Times New Roman" w:hAnsi="Times New Roman"/>
-                <w:color w:val="000000"/>
-              </w:rPr>
-              <w:t>fio</w:t>
-            </w:r>
-            <w:r>
-              <w:rPr>
-                <w:rStyle w:val="Style_1_ch"/>
-                <w:rFonts w:ascii="Times New Roman" w:hAnsi="Times New Roman"/>
-                <w:color w:val="000000"/>
-              </w:rPr>
-              <w:t>}}</w:t>
-            </w:r>
-            <w:r>
-              <w:rPr>
-                <w:rStyle w:val="Style_1_ch"/>
-                <w:rFonts w:ascii="Times New Roman" w:hAnsi="Times New Roman"/>
-                <w:color w:val="000000"/>
-              </w:rPr>
-              <w:t>/</w:t>
-            </w:r>
-          </w:p>
-          <w:p>
-            <w:pPr>
-              <w:tabs>
-                <w:tab w:leader="none" w:pos="680" w:val="left"/>
-                <w:tab w:leader="none" w:pos="9360" w:val="left"/>
-              </w:tabs>
-              <w:spacing w:after="0" w:line="240" w:lineRule="auto"/>
-              <w:ind w:firstLine="0" w:left="-57"/>
-              <w:jc w:val="both"/>
-            </w:pPr>
-            <w:r>
-              <w:rPr>
-                <w:rStyle w:val="Style_1_ch"/>
-                <w:rFonts w:ascii="Times New Roman" w:hAnsi="Times New Roman"/>
-                <w:color w:val="000000"/>
-              </w:rPr>
-              <w:t xml:space="preserve">М.П.            </w:t>
-            </w:r>
-            <w:r>
-              <w:rPr>
-                <w:rFonts w:ascii="Times New Roman" w:hAnsi="Times New Roman"/>
-                <w:color w:val="000000"/>
-              </w:rPr>
-              <w:t xml:space="preserve">                                                                                                                                                                                                                                                </w:t>
-            </w:r>
-            <w:r>
-              <w:rPr>
-                <w:rFonts w:ascii="Times New Roman" w:hAnsi="Times New Roman"/>
-                <w:color w:val="000000"/>
-              </w:rPr>
-              <w:t xml:space="preserve">                                                         </w:t>
-            </w:r>
-          </w:p>
-        </w:tc>
-      </w:tr>
-    </w:tbl>
     <w:p>
       <w:pPr>
         <w:spacing w:after="200" w:line="240" w:lineRule="auto"/>
@@ -2366,6 +2081,191 @@
           <w:b w:val="1"/>
         </w:rPr>
       </w:pPr>
+    </w:p>
+    <w:p>
+      <w:pPr>
+        <w:pStyle w:val="Style_1"/>
+        <w:spacing w:after="200" w:line="276" w:lineRule="auto"/>
+        <w:ind/>
+        <w:rPr>
+          <w:rFonts w:ascii="Times New Roman" w:hAnsi="Times New Roman"/>
+          <w:color w:val="000000"/>
+        </w:rPr>
+      </w:pPr>
+      <w:r>
+        <w:rPr>
+          <w:rStyle w:val="Style_1_ch"/>
+          <w:rFonts w:ascii="Times New Roman" w:hAnsi="Times New Roman"/>
+          <w:color w:val="000000"/>
+        </w:rPr>
+        <w:t>Директор                                                                    {</w:t>
+      </w:r>
+      <w:r>
+        <w:rPr>
+          <w:rStyle w:val="Style_1_ch"/>
+          <w:rFonts w:ascii="Times New Roman" w:hAnsi="Times New Roman"/>
+          <w:color w:val="000000"/>
+        </w:rPr>
+        <w:t>{ doer.</w:t>
+      </w:r>
+      <w:r>
+        <w:rPr>
+          <w:rStyle w:val="Style_1_ch"/>
+          <w:rFonts w:ascii="Times New Roman" w:hAnsi="Times New Roman"/>
+          <w:color w:val="000000"/>
+        </w:rPr>
+        <w:t>function</w:t>
+      </w:r>
+      <w:r>
+        <w:rPr>
+          <w:rStyle w:val="Style_1_ch"/>
+          <w:rFonts w:ascii="Times New Roman" w:hAnsi="Times New Roman"/>
+          <w:color w:val="000000"/>
+        </w:rPr>
+        <w:t xml:space="preserve"> }}</w:t>
+      </w:r>
+    </w:p>
+    <w:p>
+      <w:pPr>
+        <w:pStyle w:val="Style_1"/>
+        <w:spacing w:after="200" w:line="276" w:lineRule="auto"/>
+        <w:ind/>
+        <w:rPr>
+          <w:rFonts w:ascii="Times New Roman" w:hAnsi="Times New Roman"/>
+          <w:color w:val="000000"/>
+        </w:rPr>
+      </w:pPr>
+      <w:r>
+        <w:rPr>
+          <w:rStyle w:val="Style_1_ch"/>
+          <w:rFonts w:ascii="Times New Roman" w:hAnsi="Times New Roman"/>
+          <w:color w:val="000000"/>
+        </w:rPr>
+        <w:t>__________________ /</w:t>
+      </w:r>
+      <w:r>
+        <w:rPr>
+          <w:rStyle w:val="Style_1_ch"/>
+          <w:rFonts w:ascii="Times New Roman" w:hAnsi="Times New Roman"/>
+          <w:color w:val="000000"/>
+        </w:rPr>
+        <w:t>{{</w:t>
+      </w:r>
+      <w:r>
+        <w:rPr>
+          <w:rStyle w:val="Style_1_ch"/>
+          <w:rFonts w:ascii="Times New Roman" w:hAnsi="Times New Roman"/>
+          <w:color w:val="000000"/>
+        </w:rPr>
+        <w:t>customer.</w:t>
+      </w:r>
+      <w:r>
+        <w:rPr>
+          <w:rStyle w:val="Style_1_ch"/>
+          <w:rFonts w:ascii="Times New Roman" w:hAnsi="Times New Roman"/>
+          <w:color w:val="000000"/>
+        </w:rPr>
+        <w:t>fio</w:t>
+      </w:r>
+      <w:r>
+        <w:rPr>
+          <w:rStyle w:val="Style_1_ch"/>
+          <w:rFonts w:ascii="Times New Roman" w:hAnsi="Times New Roman"/>
+          <w:color w:val="000000"/>
+        </w:rPr>
+        <w:t>}}</w:t>
+      </w:r>
+      <w:r>
+        <w:rPr>
+          <w:rStyle w:val="Style_1_ch"/>
+          <w:rFonts w:ascii="Times New Roman" w:hAnsi="Times New Roman"/>
+          <w:color w:val="000000"/>
+        </w:rPr>
+        <w:t xml:space="preserve">/                  </w:t>
+      </w:r>
+      <w:r>
+        <w:rPr>
+          <w:rStyle w:val="Style_1_ch"/>
+          <w:rFonts w:ascii="Times New Roman" w:hAnsi="Times New Roman"/>
+          <w:color w:val="000000"/>
+        </w:rPr>
+        <w:t>__________________ /</w:t>
+      </w:r>
+      <w:r>
+        <w:rPr>
+          <w:rStyle w:val="Style_1_ch"/>
+          <w:rFonts w:ascii="Times New Roman" w:hAnsi="Times New Roman"/>
+          <w:color w:val="000000"/>
+        </w:rPr>
+        <w:t>{{doer</w:t>
+      </w:r>
+      <w:r>
+        <w:rPr>
+          <w:rStyle w:val="Style_1_ch"/>
+          <w:rFonts w:ascii="Times New Roman" w:hAnsi="Times New Roman"/>
+          <w:color w:val="000000"/>
+        </w:rPr>
+        <w:t>.</w:t>
+      </w:r>
+      <w:r>
+        <w:rPr>
+          <w:rStyle w:val="Style_1_ch"/>
+          <w:rFonts w:ascii="Times New Roman" w:hAnsi="Times New Roman"/>
+          <w:color w:val="000000"/>
+        </w:rPr>
+        <w:t>fio</w:t>
+      </w:r>
+      <w:r>
+        <w:rPr>
+          <w:rStyle w:val="Style_1_ch"/>
+          <w:rFonts w:ascii="Times New Roman" w:hAnsi="Times New Roman"/>
+          <w:color w:val="000000"/>
+        </w:rPr>
+        <w:t>}}</w:t>
+      </w:r>
+      <w:r>
+        <w:rPr>
+          <w:rStyle w:val="Style_1_ch"/>
+          <w:rFonts w:ascii="Times New Roman" w:hAnsi="Times New Roman"/>
+          <w:color w:val="000000"/>
+        </w:rPr>
+        <w:t>/</w:t>
+      </w:r>
+    </w:p>
+    <w:p>
+      <w:pPr>
+        <w:spacing w:after="200" w:line="240" w:lineRule="auto"/>
+        <w:ind/>
+        <w:jc w:val="center"/>
+        <w:rPr>
+          <w:rFonts w:ascii="Times New Roman" w:hAnsi="Times New Roman"/>
+          <w:b w:val="1"/>
+        </w:rPr>
+      </w:pPr>
+      <w:r>
+        <w:rPr>
+          <w:rStyle w:val="Style_1_ch"/>
+          <w:rFonts w:ascii="Times New Roman" w:hAnsi="Times New Roman"/>
+          <w:color w:val="000000"/>
+        </w:rPr>
+        <w:t xml:space="preserve">М.П.                                 </w:t>
+      </w:r>
+      <w:r>
+        <w:rPr>
+          <w:rStyle w:val="Style_1_ch"/>
+          <w:rFonts w:ascii="Times New Roman" w:hAnsi="Times New Roman"/>
+          <w:color w:val="000000"/>
+        </w:rPr>
+        <w:t xml:space="preserve">                                            </w:t>
+      </w:r>
+      <w:r>
+        <w:rPr>
+          <w:rStyle w:val="Style_1_ch"/>
+          <w:rFonts w:ascii="Times New Roman" w:hAnsi="Times New Roman"/>
+          <w:color w:val="000000"/>
+        </w:rPr>
+        <w:t xml:space="preserve">М.П.  </w:t>
+      </w:r>
     </w:p>
     <w:p>
       <w:pPr>
@@ -2824,7 +2724,7 @@
               <w:rPr>
                 <w:rFonts w:ascii="Times New Roman" w:hAnsi="Times New Roman"/>
               </w:rPr>
-              <w:t>{{row.viewers}}.</w:t>
+              <w:t xml:space="preserve">{{row.viewers}} </w:t>
             </w:r>
             <w:r>
               <w:rPr>
@@ -3168,303 +3068,6 @@
     </w:tbl>
     <w:p>
       <w:pPr>
-        <w:spacing w:after="200" w:line="360" w:lineRule="auto"/>
-        <w:ind w:firstLine="284" w:left="0"/>
-        <w:jc w:val="center"/>
-        <w:rPr>
-          <w:rFonts w:ascii="Times New Roman" w:hAnsi="Times New Roman"/>
-          <w:b w:val="1"/>
-        </w:rPr>
-      </w:pPr>
-    </w:p>
-    <w:tbl>
-      <w:tblPr>
-        <w:tblStyle w:val="Style_2"/>
-        <w:tblW w:type="auto" w:w="0"/>
-        <w:tblInd w:type="dxa" w:w="114"/>
-        <w:tblLayout w:type="fixed"/>
-        <w:tblCellMar>
-          <w:left w:type="dxa" w:w="10"/>
-          <w:right w:type="dxa" w:w="10"/>
-        </w:tblCellMar>
-      </w:tblPr>
-      <w:tblGrid>
-        <w:gridCol w:w="4435"/>
-        <w:gridCol w:w="4253"/>
-      </w:tblGrid>
-      <w:tr>
-        <w:tc>
-          <w:tcPr>
-            <w:tcW w:type="dxa" w:w="4435"/>
-            <w:tcBorders>
-              <w:top w:color="000000" w:sz="4" w:val="single"/>
-              <w:left w:color="000000" w:sz="4" w:val="single"/>
-              <w:bottom w:color="000000" w:sz="4" w:val="single"/>
-              <w:right w:color="000000" w:sz="4" w:val="single"/>
-            </w:tcBorders>
-            <w:shd w:fill="FFFFFF" w:val="clear"/>
-            <w:tcMar>
-              <w:top w:type="dxa" w:w="0"/>
-              <w:left w:type="dxa" w:w="114"/>
-              <w:bottom w:type="dxa" w:w="0"/>
-              <w:right w:type="dxa" w:w="114"/>
-            </w:tcMar>
-          </w:tcPr>
-          <w:p>
-            <w:pPr>
-              <w:pStyle w:val="Style_1"/>
-              <w:spacing w:after="200" w:line="276" w:lineRule="auto"/>
-              <w:ind/>
-              <w:rPr>
-                <w:rFonts w:ascii="Times New Roman" w:hAnsi="Times New Roman"/>
-                <w:color w:val="000000"/>
-              </w:rPr>
-            </w:pPr>
-            <w:r>
-              <w:rPr>
-                <w:rStyle w:val="Style_1_ch"/>
-                <w:rFonts w:ascii="Times New Roman" w:hAnsi="Times New Roman"/>
-                <w:color w:val="000000"/>
-              </w:rPr>
-              <w:t xml:space="preserve">Директор </w:t>
-            </w:r>
-          </w:p>
-          <w:p>
-            <w:pPr>
-              <w:pStyle w:val="Style_1"/>
-              <w:spacing w:after="200" w:line="276" w:lineRule="auto"/>
-              <w:ind/>
-              <w:rPr>
-                <w:rFonts w:ascii="Times New Roman" w:hAnsi="Times New Roman"/>
-                <w:color w:val="000000"/>
-              </w:rPr>
-            </w:pPr>
-            <w:r>
-              <w:rPr>
-                <w:rStyle w:val="Style_1_ch"/>
-                <w:rFonts w:ascii="Times New Roman" w:hAnsi="Times New Roman"/>
-                <w:color w:val="000000"/>
-              </w:rPr>
-              <w:t>__________________ /</w:t>
-            </w:r>
-            <w:r>
-              <w:rPr>
-                <w:rStyle w:val="Style_1_ch"/>
-                <w:rFonts w:ascii="Times New Roman" w:hAnsi="Times New Roman"/>
-                <w:color w:val="000000"/>
-              </w:rPr>
-              <w:t>{{</w:t>
-            </w:r>
-            <w:r>
-              <w:rPr>
-                <w:rStyle w:val="Style_1_ch"/>
-                <w:rFonts w:ascii="Times New Roman" w:hAnsi="Times New Roman"/>
-                <w:color w:val="000000"/>
-              </w:rPr>
-              <w:t>customer.</w:t>
-            </w:r>
-            <w:r>
-              <w:rPr>
-                <w:rStyle w:val="Style_1_ch"/>
-                <w:rFonts w:ascii="Times New Roman" w:hAnsi="Times New Roman"/>
-                <w:color w:val="000000"/>
-              </w:rPr>
-              <w:t>fio</w:t>
-            </w:r>
-            <w:r>
-              <w:rPr>
-                <w:rStyle w:val="Style_1_ch"/>
-                <w:rFonts w:ascii="Times New Roman" w:hAnsi="Times New Roman"/>
-                <w:color w:val="000000"/>
-              </w:rPr>
-              <w:t>}}</w:t>
-            </w:r>
-            <w:r>
-              <w:rPr>
-                <w:rStyle w:val="Style_1_ch"/>
-                <w:rFonts w:ascii="Times New Roman" w:hAnsi="Times New Roman"/>
-                <w:color w:val="000000"/>
-              </w:rPr>
-              <w:t>/</w:t>
-            </w:r>
-          </w:p>
-          <w:p>
-            <w:pPr>
-              <w:pStyle w:val="Style_1"/>
-              <w:spacing w:after="200" w:line="276" w:lineRule="auto"/>
-              <w:ind/>
-              <w:rPr>
-                <w:rFonts w:ascii="Times New Roman" w:hAnsi="Times New Roman"/>
-                <w:color w:val="000000"/>
-              </w:rPr>
-            </w:pPr>
-            <w:r>
-              <w:rPr>
-                <w:rStyle w:val="Style_1_ch"/>
-                <w:rFonts w:ascii="Times New Roman" w:hAnsi="Times New Roman"/>
-                <w:color w:val="000000"/>
-              </w:rPr>
-              <w:t xml:space="preserve">М.П.                                                                   </w:t>
-            </w:r>
-          </w:p>
-        </w:tc>
-        <w:tc>
-          <w:tcPr>
-            <w:tcW w:type="dxa" w:w="4253"/>
-            <w:tcBorders>
-              <w:top w:color="000000" w:sz="4" w:val="single"/>
-              <w:left w:color="000000" w:sz="4" w:val="single"/>
-              <w:bottom w:color="000000" w:sz="4" w:val="single"/>
-              <w:right w:color="000000" w:sz="4" w:val="single"/>
-            </w:tcBorders>
-            <w:shd w:fill="FFFFFF" w:val="clear"/>
-            <w:tcMar>
-              <w:top w:type="dxa" w:w="0"/>
-              <w:left w:type="dxa" w:w="114"/>
-              <w:bottom w:type="dxa" w:w="0"/>
-              <w:right w:type="dxa" w:w="114"/>
-            </w:tcMar>
-          </w:tcPr>
-          <w:p>
-            <w:pPr>
-              <w:pStyle w:val="Style_1"/>
-              <w:spacing w:after="200" w:line="276" w:lineRule="auto"/>
-              <w:ind/>
-              <w:rPr>
-                <w:rFonts w:ascii="Times New Roman" w:hAnsi="Times New Roman"/>
-                <w:color w:val="000000"/>
-              </w:rPr>
-            </w:pPr>
-            <w:r>
-              <w:rPr>
-                <w:rStyle w:val="Style_1_ch"/>
-                <w:rFonts w:ascii="Times New Roman" w:hAnsi="Times New Roman"/>
-                <w:color w:val="000000"/>
-              </w:rPr>
-              <w:t>{{ doer.</w:t>
-            </w:r>
-            <w:r>
-              <w:rPr>
-                <w:rStyle w:val="Style_1_ch"/>
-                <w:rFonts w:ascii="Times New Roman" w:hAnsi="Times New Roman"/>
-                <w:color w:val="000000"/>
-              </w:rPr>
-              <w:t>function</w:t>
-            </w:r>
-            <w:r>
-              <w:rPr>
-                <w:rStyle w:val="Style_1_ch"/>
-                <w:rFonts w:ascii="Times New Roman" w:hAnsi="Times New Roman"/>
-                <w:color w:val="000000"/>
-              </w:rPr>
-              <w:t xml:space="preserve"> }}</w:t>
-            </w:r>
-            <w:r>
-              <w:rPr>
-                <w:rStyle w:val="Style_1_ch"/>
-                <w:rFonts w:ascii="Times New Roman" w:hAnsi="Times New Roman"/>
-                <w:color w:val="000000"/>
-              </w:rPr>
-              <w:t xml:space="preserve"> </w:t>
-            </w:r>
-          </w:p>
-          <w:p>
-            <w:pPr>
-              <w:pStyle w:val="Style_1"/>
-              <w:spacing w:after="200" w:line="276" w:lineRule="auto"/>
-              <w:ind/>
-              <w:rPr>
-                <w:rFonts w:ascii="Times New Roman" w:hAnsi="Times New Roman"/>
-                <w:color w:val="000000"/>
-              </w:rPr>
-            </w:pPr>
-            <w:r>
-              <w:rPr>
-                <w:rStyle w:val="Style_1_ch"/>
-                <w:rFonts w:ascii="Times New Roman" w:hAnsi="Times New Roman"/>
-                <w:color w:val="000000"/>
-              </w:rPr>
-              <w:t>__________________ /</w:t>
-            </w:r>
-            <w:r>
-              <w:rPr>
-                <w:rStyle w:val="Style_1_ch"/>
-                <w:rFonts w:ascii="Times New Roman" w:hAnsi="Times New Roman"/>
-                <w:color w:val="000000"/>
-              </w:rPr>
-              <w:t>{{doer</w:t>
-            </w:r>
-            <w:r>
-              <w:rPr>
-                <w:rStyle w:val="Style_1_ch"/>
-                <w:rFonts w:ascii="Times New Roman" w:hAnsi="Times New Roman"/>
-                <w:color w:val="000000"/>
-              </w:rPr>
-              <w:t>.</w:t>
-            </w:r>
-            <w:r>
-              <w:rPr>
-                <w:rStyle w:val="Style_1_ch"/>
-                <w:rFonts w:ascii="Times New Roman" w:hAnsi="Times New Roman"/>
-                <w:color w:val="000000"/>
-              </w:rPr>
-              <w:t>fio</w:t>
-            </w:r>
-            <w:r>
-              <w:rPr>
-                <w:rStyle w:val="Style_1_ch"/>
-                <w:rFonts w:ascii="Times New Roman" w:hAnsi="Times New Roman"/>
-                <w:color w:val="000000"/>
-              </w:rPr>
-              <w:t>}}</w:t>
-            </w:r>
-            <w:r>
-              <w:rPr>
-                <w:rStyle w:val="Style_1_ch"/>
-                <w:rFonts w:ascii="Times New Roman" w:hAnsi="Times New Roman"/>
-                <w:color w:val="000000"/>
-              </w:rPr>
-              <w:t>/</w:t>
-            </w:r>
-          </w:p>
-          <w:p>
-            <w:pPr>
-              <w:tabs>
-                <w:tab w:leader="none" w:pos="680" w:val="left"/>
-                <w:tab w:leader="none" w:pos="9360" w:val="left"/>
-              </w:tabs>
-              <w:spacing w:after="0" w:line="240" w:lineRule="auto"/>
-              <w:ind w:firstLine="0" w:left="-57"/>
-              <w:jc w:val="both"/>
-            </w:pPr>
-            <w:r>
-              <w:rPr>
-                <w:rStyle w:val="Style_1_ch"/>
-                <w:rFonts w:ascii="Times New Roman" w:hAnsi="Times New Roman"/>
-                <w:color w:val="000000"/>
-              </w:rPr>
-              <w:t xml:space="preserve">М.П.            </w:t>
-            </w:r>
-            <w:r>
-              <w:rPr>
-                <w:rFonts w:ascii="Times New Roman" w:hAnsi="Times New Roman"/>
-                <w:color w:val="000000"/>
-              </w:rPr>
-              <w:t xml:space="preserve">                                                                                                                                                                                                                                                </w:t>
-            </w:r>
-            <w:r>
-              <w:rPr>
-                <w:rFonts w:ascii="Times New Roman" w:hAnsi="Times New Roman"/>
-                <w:color w:val="000000"/>
-              </w:rPr>
-              <w:t xml:space="preserve">                                                         </w:t>
-            </w:r>
-          </w:p>
-        </w:tc>
-      </w:tr>
-    </w:tbl>
-    <w:p>
-      <w:pPr>
         <w:spacing w:after="200" w:line="240" w:lineRule="auto"/>
         <w:ind/>
         <w:jc w:val="center"/>
@@ -3476,36 +3079,188 @@
     </w:p>
     <w:p>
       <w:pPr>
-        <w:spacing w:after="200" w:line="240" w:lineRule="auto"/>
+        <w:pStyle w:val="Style_1"/>
+        <w:spacing w:after="200" w:line="276" w:lineRule="auto"/>
         <w:ind/>
-        <w:jc w:val="center"/>
-        <w:rPr>
-          <w:rFonts w:ascii="Times New Roman" w:hAnsi="Times New Roman"/>
-          <w:b w:val="1"/>
-        </w:rPr>
-      </w:pPr>
-    </w:p>
-    <w:p>
-      <w:pPr>
-        <w:spacing w:after="200" w:line="240" w:lineRule="auto"/>
+        <w:rPr>
+          <w:rFonts w:ascii="Times New Roman" w:hAnsi="Times New Roman"/>
+          <w:color w:val="000000"/>
+        </w:rPr>
+      </w:pPr>
+      <w:r>
+        <w:rPr>
+          <w:rStyle w:val="Style_1_ch"/>
+          <w:rFonts w:ascii="Times New Roman" w:hAnsi="Times New Roman"/>
+          <w:color w:val="000000"/>
+        </w:rPr>
+        <w:t>Директор                                                                    {</w:t>
+      </w:r>
+      <w:r>
+        <w:rPr>
+          <w:rStyle w:val="Style_1_ch"/>
+          <w:rFonts w:ascii="Times New Roman" w:hAnsi="Times New Roman"/>
+          <w:color w:val="000000"/>
+        </w:rPr>
+        <w:t>{ doer.</w:t>
+      </w:r>
+      <w:r>
+        <w:rPr>
+          <w:rStyle w:val="Style_1_ch"/>
+          <w:rFonts w:ascii="Times New Roman" w:hAnsi="Times New Roman"/>
+          <w:color w:val="000000"/>
+        </w:rPr>
+        <w:t>function</w:t>
+      </w:r>
+      <w:r>
+        <w:rPr>
+          <w:rStyle w:val="Style_1_ch"/>
+          <w:rFonts w:ascii="Times New Roman" w:hAnsi="Times New Roman"/>
+          <w:color w:val="000000"/>
+        </w:rPr>
+        <w:t xml:space="preserve"> }}</w:t>
+      </w:r>
+    </w:p>
+    <w:p>
+      <w:pPr>
+        <w:pStyle w:val="Style_1"/>
+        <w:spacing w:after="200" w:line="276" w:lineRule="auto"/>
         <w:ind/>
-        <w:jc w:val="center"/>
-        <w:rPr>
-          <w:rFonts w:ascii="Times New Roman" w:hAnsi="Times New Roman"/>
-          <w:b w:val="1"/>
-        </w:rPr>
-      </w:pPr>
-    </w:p>
-    <w:p>
-      <w:pPr>
-        <w:spacing w:after="200" w:line="240" w:lineRule="auto"/>
-        <w:ind/>
-        <w:jc w:val="center"/>
-        <w:rPr>
-          <w:rFonts w:ascii="Times New Roman" w:hAnsi="Times New Roman"/>
-          <w:b w:val="1"/>
-        </w:rPr>
-      </w:pPr>
+        <w:rPr>
+          <w:rFonts w:ascii="Times New Roman" w:hAnsi="Times New Roman"/>
+          <w:color w:val="000000"/>
+        </w:rPr>
+      </w:pPr>
+      <w:r>
+        <w:rPr>
+          <w:rStyle w:val="Style_1_ch"/>
+          <w:rFonts w:ascii="Times New Roman" w:hAnsi="Times New Roman"/>
+          <w:color w:val="000000"/>
+        </w:rPr>
+        <w:t>__________________ /</w:t>
+      </w:r>
+      <w:r>
+        <w:rPr>
+          <w:rStyle w:val="Style_1_ch"/>
+          <w:rFonts w:ascii="Times New Roman" w:hAnsi="Times New Roman"/>
+          <w:color w:val="000000"/>
+        </w:rPr>
+        <w:t>{{</w:t>
+      </w:r>
+      <w:r>
+        <w:rPr>
+          <w:rStyle w:val="Style_1_ch"/>
+          <w:rFonts w:ascii="Times New Roman" w:hAnsi="Times New Roman"/>
+          <w:color w:val="000000"/>
+        </w:rPr>
+        <w:t>customer.</w:t>
+      </w:r>
+      <w:r>
+        <w:rPr>
+          <w:rStyle w:val="Style_1_ch"/>
+          <w:rFonts w:ascii="Times New Roman" w:hAnsi="Times New Roman"/>
+          <w:color w:val="000000"/>
+        </w:rPr>
+        <w:t>fio</w:t>
+      </w:r>
+      <w:r>
+        <w:rPr>
+          <w:rStyle w:val="Style_1_ch"/>
+          <w:rFonts w:ascii="Times New Roman" w:hAnsi="Times New Roman"/>
+          <w:color w:val="000000"/>
+        </w:rPr>
+        <w:t>}}</w:t>
+      </w:r>
+      <w:r>
+        <w:rPr>
+          <w:rStyle w:val="Style_1_ch"/>
+          <w:rFonts w:ascii="Times New Roman" w:hAnsi="Times New Roman"/>
+          <w:color w:val="000000"/>
+        </w:rPr>
+        <w:t xml:space="preserve">/                  </w:t>
+      </w:r>
+      <w:r>
+        <w:rPr>
+          <w:rStyle w:val="Style_1_ch"/>
+          <w:rFonts w:ascii="Times New Roman" w:hAnsi="Times New Roman"/>
+          <w:color w:val="000000"/>
+        </w:rPr>
+        <w:t>__________________ /</w:t>
+      </w:r>
+      <w:r>
+        <w:rPr>
+          <w:rStyle w:val="Style_1_ch"/>
+          <w:rFonts w:ascii="Times New Roman" w:hAnsi="Times New Roman"/>
+          <w:color w:val="000000"/>
+        </w:rPr>
+        <w:t>{{doer</w:t>
+      </w:r>
+      <w:r>
+        <w:rPr>
+          <w:rStyle w:val="Style_1_ch"/>
+          <w:rFonts w:ascii="Times New Roman" w:hAnsi="Times New Roman"/>
+          <w:color w:val="000000"/>
+        </w:rPr>
+        <w:t>.</w:t>
+      </w:r>
+      <w:r>
+        <w:rPr>
+          <w:rStyle w:val="Style_1_ch"/>
+          <w:rFonts w:ascii="Times New Roman" w:hAnsi="Times New Roman"/>
+          <w:color w:val="000000"/>
+        </w:rPr>
+        <w:t>fio</w:t>
+      </w:r>
+      <w:r>
+        <w:rPr>
+          <w:rStyle w:val="Style_1_ch"/>
+          <w:rFonts w:ascii="Times New Roman" w:hAnsi="Times New Roman"/>
+          <w:color w:val="000000"/>
+        </w:rPr>
+        <w:t>}}</w:t>
+      </w:r>
+      <w:r>
+        <w:rPr>
+          <w:rStyle w:val="Style_1_ch"/>
+          <w:rFonts w:ascii="Times New Roman" w:hAnsi="Times New Roman"/>
+          <w:color w:val="000000"/>
+        </w:rPr>
+        <w:t>/</w:t>
+      </w:r>
+    </w:p>
+    <w:p>
+      <w:pPr>
+        <w:pStyle w:val="Style_1"/>
+        <w:spacing w:after="200" w:line="276" w:lineRule="auto"/>
+        <w:ind w:firstLine="0" w:left="0"/>
+        <w:rPr>
+          <w:rFonts w:ascii="Times New Roman" w:hAnsi="Times New Roman"/>
+          <w:color w:val="000000"/>
+        </w:rPr>
+      </w:pPr>
+      <w:r>
+        <w:rPr>
+          <w:rStyle w:val="Style_1_ch"/>
+          <w:rFonts w:ascii="Times New Roman" w:hAnsi="Times New Roman"/>
+          <w:color w:val="000000"/>
+        </w:rPr>
+        <w:t xml:space="preserve">М.П.                                 </w:t>
+      </w:r>
+      <w:r>
+        <w:rPr>
+          <w:rStyle w:val="Style_1_ch"/>
+          <w:rFonts w:ascii="Times New Roman" w:hAnsi="Times New Roman"/>
+          <w:color w:val="000000"/>
+        </w:rPr>
+        <w:t xml:space="preserve">                                            </w:t>
+      </w:r>
+      <w:r>
+        <w:rPr>
+          <w:rStyle w:val="Style_1_ch"/>
+          <w:rFonts w:ascii="Times New Roman" w:hAnsi="Times New Roman"/>
+          <w:color w:val="000000"/>
+        </w:rPr>
+        <w:t xml:space="preserve">М.П.  </w:t>
+      </w:r>
     </w:p>
     <w:p>
       <w:pPr>
@@ -4170,284 +3925,167 @@
         <w:t xml:space="preserve">. </w:t>
       </w:r>
     </w:p>
-    <w:tbl>
-      <w:tblPr>
-        <w:tblStyle w:val="Style_2"/>
-        <w:tblW w:type="auto" w:w="0"/>
-        <w:tblInd w:type="dxa" w:w="114"/>
-        <w:tblLayout w:type="fixed"/>
-        <w:tblCellMar>
-          <w:left w:type="dxa" w:w="10"/>
-          <w:right w:type="dxa" w:w="10"/>
-        </w:tblCellMar>
-      </w:tblPr>
-      <w:tblGrid>
-        <w:gridCol w:w="4435"/>
-        <w:gridCol w:w="4143"/>
-      </w:tblGrid>
-      <w:tr>
-        <w:tc>
-          <w:tcPr>
-            <w:tcW w:type="dxa" w:w="4435"/>
-            <w:tcBorders>
-              <w:top w:color="000000" w:sz="4" w:val="single"/>
-              <w:left w:color="000000" w:sz="4" w:val="single"/>
-              <w:bottom w:color="000000" w:sz="4" w:val="single"/>
-              <w:right w:color="000000" w:sz="4" w:val="single"/>
-            </w:tcBorders>
-            <w:shd w:fill="FFFFFF" w:val="clear"/>
-            <w:tcMar>
-              <w:top w:type="dxa" w:w="0"/>
-              <w:left w:type="dxa" w:w="114"/>
-              <w:bottom w:type="dxa" w:w="0"/>
-              <w:right w:type="dxa" w:w="114"/>
-            </w:tcMar>
-          </w:tcPr>
-          <w:p>
-            <w:pPr>
-              <w:pStyle w:val="Style_1"/>
-              <w:spacing w:after="200" w:line="276" w:lineRule="auto"/>
-              <w:ind/>
-              <w:rPr>
-                <w:rFonts w:ascii="Times New Roman" w:hAnsi="Times New Roman"/>
-                <w:color w:val="000000"/>
-              </w:rPr>
-            </w:pPr>
-            <w:r>
-              <w:rPr>
-                <w:rStyle w:val="Style_1_ch"/>
-                <w:rFonts w:ascii="Times New Roman" w:hAnsi="Times New Roman"/>
-                <w:color w:val="000000"/>
-              </w:rPr>
-              <w:t xml:space="preserve">Директор </w:t>
-            </w:r>
-          </w:p>
-          <w:p>
-            <w:pPr>
-              <w:pStyle w:val="Style_1"/>
-              <w:spacing w:after="200" w:line="276" w:lineRule="auto"/>
-              <w:ind/>
-              <w:rPr>
-                <w:rFonts w:ascii="Times New Roman" w:hAnsi="Times New Roman"/>
-                <w:color w:val="000000"/>
-              </w:rPr>
-            </w:pPr>
-            <w:r>
-              <w:rPr>
-                <w:rStyle w:val="Style_1_ch"/>
-                <w:rFonts w:ascii="Times New Roman" w:hAnsi="Times New Roman"/>
-                <w:color w:val="000000"/>
-              </w:rPr>
-              <w:t>__________________ /</w:t>
-            </w:r>
-            <w:r>
-              <w:rPr>
-                <w:rStyle w:val="Style_1_ch"/>
-                <w:rFonts w:ascii="Times New Roman" w:hAnsi="Times New Roman"/>
-                <w:color w:val="000000"/>
-              </w:rPr>
-              <w:t>{{</w:t>
-            </w:r>
-            <w:r>
-              <w:rPr>
-                <w:rStyle w:val="Style_1_ch"/>
-                <w:rFonts w:ascii="Times New Roman" w:hAnsi="Times New Roman"/>
-                <w:color w:val="000000"/>
-              </w:rPr>
-              <w:t>customer.</w:t>
-            </w:r>
-            <w:r>
-              <w:rPr>
-                <w:rStyle w:val="Style_1_ch"/>
-                <w:rFonts w:ascii="Times New Roman" w:hAnsi="Times New Roman"/>
-                <w:color w:val="000000"/>
-              </w:rPr>
-              <w:t>fio</w:t>
-            </w:r>
-            <w:r>
-              <w:rPr>
-                <w:rStyle w:val="Style_1_ch"/>
-                <w:rFonts w:ascii="Times New Roman" w:hAnsi="Times New Roman"/>
-                <w:color w:val="000000"/>
-              </w:rPr>
-              <w:t>}}</w:t>
-            </w:r>
-            <w:r>
-              <w:rPr>
-                <w:rStyle w:val="Style_1_ch"/>
-                <w:rFonts w:ascii="Times New Roman" w:hAnsi="Times New Roman"/>
-                <w:color w:val="000000"/>
-              </w:rPr>
-              <w:t>/</w:t>
-            </w:r>
-          </w:p>
-          <w:p>
-            <w:pPr>
-              <w:pStyle w:val="Style_1"/>
-              <w:spacing w:after="200" w:line="276" w:lineRule="auto"/>
-              <w:ind/>
-              <w:rPr>
-                <w:rFonts w:ascii="Times New Roman" w:hAnsi="Times New Roman"/>
-                <w:color w:val="000000"/>
-              </w:rPr>
-            </w:pPr>
-            <w:r>
-              <w:rPr>
-                <w:rStyle w:val="Style_1_ch"/>
-                <w:rFonts w:ascii="Times New Roman" w:hAnsi="Times New Roman"/>
-                <w:color w:val="000000"/>
-              </w:rPr>
-              <w:t xml:space="preserve">М.П.                                                                   </w:t>
-            </w:r>
-          </w:p>
-        </w:tc>
-        <w:tc>
-          <w:tcPr>
-            <w:tcW w:type="dxa" w:w="4143"/>
-            <w:tcBorders>
-              <w:top w:color="000000" w:sz="4" w:val="single"/>
-              <w:left w:color="000000" w:sz="4" w:val="single"/>
-              <w:bottom w:color="000000" w:sz="4" w:val="single"/>
-              <w:right w:color="000000" w:sz="4" w:val="single"/>
-            </w:tcBorders>
-            <w:shd w:fill="FFFFFF" w:val="clear"/>
-            <w:tcMar>
-              <w:top w:type="dxa" w:w="0"/>
-              <w:left w:type="dxa" w:w="114"/>
-              <w:bottom w:type="dxa" w:w="0"/>
-              <w:right w:type="dxa" w:w="114"/>
-            </w:tcMar>
-          </w:tcPr>
-          <w:p>
-            <w:pPr>
-              <w:pStyle w:val="Style_1"/>
-              <w:spacing w:after="200" w:line="276" w:lineRule="auto"/>
-              <w:ind/>
-              <w:rPr>
-                <w:rFonts w:ascii="Times New Roman" w:hAnsi="Times New Roman"/>
-                <w:color w:val="000000"/>
-              </w:rPr>
-            </w:pPr>
-            <w:r>
-              <w:rPr>
-                <w:rStyle w:val="Style_1_ch"/>
-                <w:rFonts w:ascii="Times New Roman" w:hAnsi="Times New Roman"/>
-                <w:color w:val="000000"/>
-              </w:rPr>
-              <w:t>{{ doer.</w:t>
-            </w:r>
-            <w:r>
-              <w:rPr>
-                <w:rStyle w:val="Style_1_ch"/>
-                <w:rFonts w:ascii="Times New Roman" w:hAnsi="Times New Roman"/>
-                <w:color w:val="000000"/>
-              </w:rPr>
-              <w:t>function</w:t>
-            </w:r>
-            <w:r>
-              <w:rPr>
-                <w:rStyle w:val="Style_1_ch"/>
-                <w:rFonts w:ascii="Times New Roman" w:hAnsi="Times New Roman"/>
-                <w:color w:val="000000"/>
-              </w:rPr>
-              <w:t xml:space="preserve"> }} </w:t>
-            </w:r>
-          </w:p>
-          <w:p>
-            <w:pPr>
-              <w:pStyle w:val="Style_1"/>
-              <w:spacing w:after="200" w:line="276" w:lineRule="auto"/>
-              <w:ind/>
-              <w:rPr>
-                <w:rFonts w:ascii="Times New Roman" w:hAnsi="Times New Roman"/>
-                <w:color w:val="000000"/>
-              </w:rPr>
-            </w:pPr>
-            <w:r>
-              <w:rPr>
-                <w:rStyle w:val="Style_1_ch"/>
-                <w:rFonts w:ascii="Times New Roman" w:hAnsi="Times New Roman"/>
-                <w:color w:val="000000"/>
-              </w:rPr>
-              <w:t>__________________ /</w:t>
-            </w:r>
-            <w:r>
-              <w:rPr>
-                <w:rStyle w:val="Style_1_ch"/>
-                <w:rFonts w:ascii="Times New Roman" w:hAnsi="Times New Roman"/>
-                <w:color w:val="000000"/>
-              </w:rPr>
-              <w:t>{{doer</w:t>
-            </w:r>
-            <w:r>
-              <w:rPr>
-                <w:rStyle w:val="Style_1_ch"/>
-                <w:rFonts w:ascii="Times New Roman" w:hAnsi="Times New Roman"/>
-                <w:color w:val="000000"/>
-              </w:rPr>
-              <w:t>.</w:t>
-            </w:r>
-            <w:r>
-              <w:rPr>
-                <w:rStyle w:val="Style_1_ch"/>
-                <w:rFonts w:ascii="Times New Roman" w:hAnsi="Times New Roman"/>
-                <w:color w:val="000000"/>
-              </w:rPr>
-              <w:t>fio</w:t>
-            </w:r>
-            <w:r>
-              <w:rPr>
-                <w:rStyle w:val="Style_1_ch"/>
-                <w:rFonts w:ascii="Times New Roman" w:hAnsi="Times New Roman"/>
-                <w:color w:val="000000"/>
-              </w:rPr>
-              <w:t>}}</w:t>
-            </w:r>
-            <w:r>
-              <w:rPr>
-                <w:rStyle w:val="Style_1_ch"/>
-                <w:rFonts w:ascii="Times New Roman" w:hAnsi="Times New Roman"/>
-                <w:color w:val="000000"/>
-              </w:rPr>
-              <w:t>/</w:t>
-            </w:r>
-          </w:p>
-          <w:p>
-            <w:pPr>
-              <w:tabs>
-                <w:tab w:leader="none" w:pos="680" w:val="left"/>
-                <w:tab w:leader="none" w:pos="9360" w:val="left"/>
-              </w:tabs>
-              <w:spacing w:after="0" w:line="240" w:lineRule="auto"/>
-              <w:ind w:firstLine="0" w:left="-57"/>
-              <w:jc w:val="both"/>
-            </w:pPr>
-            <w:r>
-              <w:rPr>
-                <w:rStyle w:val="Style_1_ch"/>
-                <w:rFonts w:ascii="Times New Roman" w:hAnsi="Times New Roman"/>
-                <w:color w:val="000000"/>
-              </w:rPr>
-              <w:t xml:space="preserve">М.П.            </w:t>
-            </w:r>
-            <w:r>
-              <w:rPr>
-                <w:rFonts w:ascii="Times New Roman" w:hAnsi="Times New Roman"/>
-                <w:color w:val="000000"/>
-              </w:rPr>
-              <w:t xml:space="preserve">                                                                                                                                                                                                                                                </w:t>
-            </w:r>
-            <w:r>
-              <w:rPr>
-                <w:rFonts w:ascii="Times New Roman" w:hAnsi="Times New Roman"/>
-                <w:color w:val="000000"/>
-              </w:rPr>
-              <w:t xml:space="preserve">                                                         </w:t>
-            </w:r>
-          </w:p>
-        </w:tc>
-      </w:tr>
-    </w:tbl>
+    <w:p>
+      <w:pPr>
+        <w:spacing w:after="200" w:line="240" w:lineRule="auto"/>
+        <w:ind/>
+        <w:jc w:val="center"/>
+        <w:rPr>
+          <w:rFonts w:ascii="Times New Roman" w:hAnsi="Times New Roman"/>
+          <w:b w:val="1"/>
+        </w:rPr>
+      </w:pPr>
+    </w:p>
+    <w:p>
+      <w:pPr>
+        <w:pStyle w:val="Style_1"/>
+        <w:spacing w:after="200" w:line="276" w:lineRule="auto"/>
+        <w:ind/>
+        <w:rPr>
+          <w:rFonts w:ascii="Times New Roman" w:hAnsi="Times New Roman"/>
+          <w:color w:val="000000"/>
+        </w:rPr>
+      </w:pPr>
+      <w:r>
+        <w:rPr>
+          <w:rStyle w:val="Style_1_ch"/>
+          <w:rFonts w:ascii="Times New Roman" w:hAnsi="Times New Roman"/>
+          <w:color w:val="000000"/>
+        </w:rPr>
+        <w:t>Директор                                                                    {</w:t>
+      </w:r>
+      <w:r>
+        <w:rPr>
+          <w:rStyle w:val="Style_1_ch"/>
+          <w:rFonts w:ascii="Times New Roman" w:hAnsi="Times New Roman"/>
+          <w:color w:val="000000"/>
+        </w:rPr>
+        <w:t>{ doer.</w:t>
+      </w:r>
+      <w:r>
+        <w:rPr>
+          <w:rStyle w:val="Style_1_ch"/>
+          <w:rFonts w:ascii="Times New Roman" w:hAnsi="Times New Roman"/>
+          <w:color w:val="000000"/>
+        </w:rPr>
+        <w:t>function</w:t>
+      </w:r>
+      <w:r>
+        <w:rPr>
+          <w:rStyle w:val="Style_1_ch"/>
+          <w:rFonts w:ascii="Times New Roman" w:hAnsi="Times New Roman"/>
+          <w:color w:val="000000"/>
+        </w:rPr>
+        <w:t xml:space="preserve"> }}</w:t>
+      </w:r>
+    </w:p>
+    <w:p>
+      <w:pPr>
+        <w:pStyle w:val="Style_1"/>
+        <w:spacing w:after="200" w:line="276" w:lineRule="auto"/>
+        <w:ind/>
+        <w:rPr>
+          <w:rFonts w:ascii="Times New Roman" w:hAnsi="Times New Roman"/>
+          <w:color w:val="000000"/>
+        </w:rPr>
+      </w:pPr>
+      <w:r>
+        <w:rPr>
+          <w:rStyle w:val="Style_1_ch"/>
+          <w:rFonts w:ascii="Times New Roman" w:hAnsi="Times New Roman"/>
+          <w:color w:val="000000"/>
+        </w:rPr>
+        <w:t>__________________ /</w:t>
+      </w:r>
+      <w:r>
+        <w:rPr>
+          <w:rStyle w:val="Style_1_ch"/>
+          <w:rFonts w:ascii="Times New Roman" w:hAnsi="Times New Roman"/>
+          <w:color w:val="000000"/>
+        </w:rPr>
+        <w:t>{{</w:t>
+      </w:r>
+      <w:r>
+        <w:rPr>
+          <w:rStyle w:val="Style_1_ch"/>
+          <w:rFonts w:ascii="Times New Roman" w:hAnsi="Times New Roman"/>
+          <w:color w:val="000000"/>
+        </w:rPr>
+        <w:t>customer.</w:t>
+      </w:r>
+      <w:r>
+        <w:rPr>
+          <w:rStyle w:val="Style_1_ch"/>
+          <w:rFonts w:ascii="Times New Roman" w:hAnsi="Times New Roman"/>
+          <w:color w:val="000000"/>
+        </w:rPr>
+        <w:t>fio</w:t>
+      </w:r>
+      <w:r>
+        <w:rPr>
+          <w:rStyle w:val="Style_1_ch"/>
+          <w:rFonts w:ascii="Times New Roman" w:hAnsi="Times New Roman"/>
+          <w:color w:val="000000"/>
+        </w:rPr>
+        <w:t>}}</w:t>
+      </w:r>
+      <w:r>
+        <w:rPr>
+          <w:rStyle w:val="Style_1_ch"/>
+          <w:rFonts w:ascii="Times New Roman" w:hAnsi="Times New Roman"/>
+          <w:color w:val="000000"/>
+        </w:rPr>
+        <w:t xml:space="preserve">/                  </w:t>
+      </w:r>
+      <w:r>
+        <w:rPr>
+          <w:rStyle w:val="Style_1_ch"/>
+          <w:rFonts w:ascii="Times New Roman" w:hAnsi="Times New Roman"/>
+          <w:color w:val="000000"/>
+        </w:rPr>
+        <w:t>__________________ /</w:t>
+      </w:r>
+      <w:r>
+        <w:rPr>
+          <w:rStyle w:val="Style_1_ch"/>
+          <w:rFonts w:ascii="Times New Roman" w:hAnsi="Times New Roman"/>
+          <w:color w:val="000000"/>
+        </w:rPr>
+        <w:t>{{doer</w:t>
+      </w:r>
+      <w:r>
+        <w:rPr>
+          <w:rStyle w:val="Style_1_ch"/>
+          <w:rFonts w:ascii="Times New Roman" w:hAnsi="Times New Roman"/>
+          <w:color w:val="000000"/>
+        </w:rPr>
+        <w:t>.</w:t>
+      </w:r>
+      <w:r>
+        <w:rPr>
+          <w:rStyle w:val="Style_1_ch"/>
+          <w:rFonts w:ascii="Times New Roman" w:hAnsi="Times New Roman"/>
+          <w:color w:val="000000"/>
+        </w:rPr>
+        <w:t>fio</w:t>
+      </w:r>
+      <w:r>
+        <w:rPr>
+          <w:rStyle w:val="Style_1_ch"/>
+          <w:rFonts w:ascii="Times New Roman" w:hAnsi="Times New Roman"/>
+          <w:color w:val="000000"/>
+        </w:rPr>
+        <w:t>}}</w:t>
+      </w:r>
+      <w:r>
+        <w:rPr>
+          <w:rStyle w:val="Style_1_ch"/>
+          <w:rFonts w:ascii="Times New Roman" w:hAnsi="Times New Roman"/>
+          <w:color w:val="000000"/>
+        </w:rPr>
+        <w:t>/</w:t>
+      </w:r>
+    </w:p>
     <w:p>
       <w:pPr>
         <w:spacing w:after="200" w:line="360" w:lineRule="auto"/>
@@ -4458,6 +4096,30 @@
           <w:b w:val="1"/>
         </w:rPr>
       </w:pPr>
+      <w:r>
+        <w:rPr>
+          <w:rStyle w:val="Style_1_ch"/>
+          <w:rFonts w:ascii="Times New Roman" w:hAnsi="Times New Roman"/>
+          <w:color w:val="000000"/>
+        </w:rPr>
+        <w:t xml:space="preserve">М.П.                                 </w:t>
+      </w:r>
+      <w:r>
+        <w:rPr>
+          <w:rStyle w:val="Style_1_ch"/>
+          <w:rFonts w:ascii="Times New Roman" w:hAnsi="Times New Roman"/>
+          <w:color w:val="000000"/>
+        </w:rPr>
+        <w:t xml:space="preserve">                                            </w:t>
+      </w:r>
+      <w:r>
+        <w:rPr>
+          <w:rStyle w:val="Style_1_ch"/>
+          <w:rFonts w:ascii="Times New Roman" w:hAnsi="Times New Roman"/>
+          <w:color w:val="000000"/>
+        </w:rPr>
+        <w:t xml:space="preserve">М.П.  </w:t>
+      </w:r>
     </w:p>
     <w:sectPr>
       <w:pgSz w:h="16838" w:orient="portrait" w:w="11906"/>
@@ -5021,9 +4683,30 @@
     </w:rPr>
   </w:style>
   <w:style w:styleId="Style_9" w:type="paragraph">
+    <w:name w:val="toc 10"/>
+    <w:next w:val="Style_1"/>
+    <w:link w:val="Style_9_ch"/>
+    <w:pPr>
+      <w:ind w:firstLine="0" w:left="1800"/>
+      <w:jc w:val="left"/>
+    </w:pPr>
+    <w:rPr>
+      <w:rFonts w:ascii="XO Thames" w:hAnsi="XO Thames"/>
+      <w:sz w:val="28"/>
+    </w:rPr>
+  </w:style>
+  <w:style w:styleId="Style_9_ch" w:type="character">
+    <w:name w:val="toc 10"/>
+    <w:link w:val="Style_9"/>
+    <w:rPr>
+      <w:rFonts w:ascii="XO Thames" w:hAnsi="XO Thames"/>
+      <w:sz w:val="28"/>
+    </w:rPr>
+  </w:style>
+  <w:style w:styleId="Style_10" w:type="paragraph">
     <w:name w:val="toc 3"/>
     <w:next w:val="Style_1"/>
-    <w:link w:val="Style_9_ch"/>
+    <w:link w:val="Style_10_ch"/>
     <w:uiPriority w:val="39"/>
     <w:pPr>
       <w:ind w:firstLine="0" w:left="400"/>
@@ -5034,29 +4717,8 @@
       <w:sz w:val="28"/>
     </w:rPr>
   </w:style>
-  <w:style w:styleId="Style_9_ch" w:type="character">
+  <w:style w:styleId="Style_10_ch" w:type="character">
     <w:name w:val="toc 3"/>
-    <w:link w:val="Style_9"/>
-    <w:rPr>
-      <w:rFonts w:ascii="XO Thames" w:hAnsi="XO Thames"/>
-      <w:sz w:val="28"/>
-    </w:rPr>
-  </w:style>
-  <w:style w:styleId="Style_10" w:type="paragraph">
-    <w:name w:val="toc 10"/>
-    <w:next w:val="Style_1"/>
-    <w:link w:val="Style_10_ch"/>
-    <w:pPr>
-      <w:ind w:firstLine="0" w:left="1800"/>
-      <w:jc w:val="left"/>
-    </w:pPr>
-    <w:rPr>
-      <w:rFonts w:ascii="XO Thames" w:hAnsi="XO Thames"/>
-      <w:sz w:val="28"/>
-    </w:rPr>
-  </w:style>
-  <w:style w:styleId="Style_10_ch" w:type="character">
-    <w:name w:val="toc 10"/>
     <w:link w:val="Style_10"/>
     <w:rPr>
       <w:rFonts w:ascii="XO Thames" w:hAnsi="XO Thames"/>

--- a/main/document_templates/dogovor.docx
+++ b/main/document_templates/dogovor.docx
@@ -17,7 +17,7 @@
           <w:rFonts w:ascii="Times New Roman" w:hAnsi="Times New Roman"/>
           <w:b w:val="1"/>
         </w:rPr>
-        <w:t xml:space="preserve">Договор на оказание услуг </w:t>
+        <w:t xml:space="preserve">Договор на оказание услуг № </w:t>
       </w:r>
       <w:r>
         <w:rPr>
@@ -647,7 +647,7 @@
         <w:rPr>
           <w:rFonts w:ascii="Times New Roman" w:hAnsi="Times New Roman"/>
         </w:rPr>
-        <w:t xml:space="preserve"> Источник финансирования – внебюджетные средства (род. плата).</w:t>
+        <w:t xml:space="preserve"> Источник финансирования – ______________________________________________.</w:t>
       </w:r>
     </w:p>
     <w:p>
@@ -2287,36 +2287,11 @@
       <w:pPr>
         <w:spacing w:after="200" w:line="240" w:lineRule="auto"/>
         <w:ind/>
-        <w:rPr>
-          <w:rFonts w:ascii="Times New Roman" w:hAnsi="Times New Roman"/>
-        </w:rPr>
-      </w:pPr>
-    </w:p>
-    <w:p>
-      <w:pPr>
-        <w:spacing w:after="200" w:line="240" w:lineRule="auto"/>
-        <w:ind/>
         <w:jc w:val="center"/>
         <w:rPr>
           <w:rFonts w:ascii="Times New Roman" w:hAnsi="Times New Roman"/>
         </w:rPr>
       </w:pPr>
-      <w:r>
-        <w:rPr>
-          <w:rStyle w:val="Style_1_ch"/>
-          <w:rFonts w:ascii="Times New Roman" w:hAnsi="Times New Roman"/>
-          <w:b w:val="1"/>
-        </w:rPr>
-        <w:t>{{</w:t>
-      </w:r>
-      <w:r>
-        <w:rPr>
-          <w:rStyle w:val="Style_1_ch"/>
-          <w:rFonts w:ascii="Times New Roman" w:hAnsi="Times New Roman"/>
-          <w:b w:val="1"/>
-        </w:rPr>
-        <w:t>number_basis_of_the_contract}}</w:t>
-      </w:r>
     </w:p>
     <w:p>
       <w:pPr>
@@ -4636,8 +4611,16 @@
     </w:rPr>
   </w:style>
   <w:style w:styleId="Style_7" w:type="paragraph">
+    <w:name w:val="Default Paragraph Font"/>
+    <w:link w:val="Style_7_ch"/>
+  </w:style>
+  <w:style w:styleId="Style_7_ch" w:type="character">
+    <w:name w:val="Default Paragraph Font"/>
+    <w:link w:val="Style_7"/>
+  </w:style>
+  <w:style w:styleId="Style_8" w:type="paragraph">
     <w:name w:val="Endnote"/>
-    <w:link w:val="Style_7_ch"/>
+    <w:link w:val="Style_8_ch"/>
     <w:pPr>
       <w:ind w:firstLine="851" w:left="0"/>
       <w:jc w:val="both"/>
@@ -4647,18 +4630,18 @@
       <w:sz w:val="22"/>
     </w:rPr>
   </w:style>
-  <w:style w:styleId="Style_7_ch" w:type="character">
+  <w:style w:styleId="Style_8_ch" w:type="character">
     <w:name w:val="Endnote"/>
-    <w:link w:val="Style_7"/>
+    <w:link w:val="Style_8"/>
     <w:rPr>
       <w:rFonts w:ascii="XO Thames" w:hAnsi="XO Thames"/>
       <w:sz w:val="22"/>
     </w:rPr>
   </w:style>
-  <w:style w:styleId="Style_8" w:type="paragraph">
+  <w:style w:styleId="Style_9" w:type="paragraph">
     <w:name w:val="heading 3"/>
     <w:next w:val="Style_1"/>
-    <w:link w:val="Style_8_ch"/>
+    <w:link w:val="Style_9_ch"/>
     <w:uiPriority w:val="9"/>
     <w:qFormat/>
     <w:pPr>
@@ -4673,34 +4656,13 @@
       <w:sz w:val="26"/>
     </w:rPr>
   </w:style>
-  <w:style w:styleId="Style_8_ch" w:type="character">
+  <w:style w:styleId="Style_9_ch" w:type="character">
     <w:name w:val="heading 3"/>
-    <w:link w:val="Style_8"/>
+    <w:link w:val="Style_9"/>
     <w:rPr>
       <w:rFonts w:ascii="XO Thames" w:hAnsi="XO Thames"/>
       <w:b w:val="1"/>
       <w:sz w:val="26"/>
-    </w:rPr>
-  </w:style>
-  <w:style w:styleId="Style_9" w:type="paragraph">
-    <w:name w:val="toc 10"/>
-    <w:next w:val="Style_1"/>
-    <w:link w:val="Style_9_ch"/>
-    <w:pPr>
-      <w:ind w:firstLine="0" w:left="1800"/>
-      <w:jc w:val="left"/>
-    </w:pPr>
-    <w:rPr>
-      <w:rFonts w:ascii="XO Thames" w:hAnsi="XO Thames"/>
-      <w:sz w:val="28"/>
-    </w:rPr>
-  </w:style>
-  <w:style w:styleId="Style_9_ch" w:type="character">
-    <w:name w:val="toc 10"/>
-    <w:link w:val="Style_9"/>
-    <w:rPr>
-      <w:rFonts w:ascii="XO Thames" w:hAnsi="XO Thames"/>
-      <w:sz w:val="28"/>
     </w:rPr>
   </w:style>
   <w:style w:styleId="Style_10" w:type="paragraph">
@@ -4883,9 +4845,30 @@
     </w:rPr>
   </w:style>
   <w:style w:styleId="Style_18" w:type="paragraph">
+    <w:name w:val="toc 10"/>
+    <w:next w:val="Style_1"/>
+    <w:link w:val="Style_18_ch"/>
+    <w:pPr>
+      <w:ind w:firstLine="0" w:left="1800"/>
+      <w:jc w:val="left"/>
+    </w:pPr>
+    <w:rPr>
+      <w:rFonts w:ascii="XO Thames" w:hAnsi="XO Thames"/>
+      <w:sz w:val="28"/>
+    </w:rPr>
+  </w:style>
+  <w:style w:styleId="Style_18_ch" w:type="character">
+    <w:name w:val="toc 10"/>
+    <w:link w:val="Style_18"/>
+    <w:rPr>
+      <w:rFonts w:ascii="XO Thames" w:hAnsi="XO Thames"/>
+      <w:sz w:val="28"/>
+    </w:rPr>
+  </w:style>
+  <w:style w:styleId="Style_19" w:type="paragraph">
     <w:name w:val="toc 8"/>
     <w:next w:val="Style_1"/>
-    <w:link w:val="Style_18_ch"/>
+    <w:link w:val="Style_19_ch"/>
     <w:uiPriority w:val="39"/>
     <w:pPr>
       <w:ind w:firstLine="0" w:left="1400"/>
@@ -4896,21 +4879,13 @@
       <w:sz w:val="28"/>
     </w:rPr>
   </w:style>
-  <w:style w:styleId="Style_18_ch" w:type="character">
+  <w:style w:styleId="Style_19_ch" w:type="character">
     <w:name w:val="toc 8"/>
-    <w:link w:val="Style_18"/>
+    <w:link w:val="Style_19"/>
     <w:rPr>
       <w:rFonts w:ascii="XO Thames" w:hAnsi="XO Thames"/>
       <w:sz w:val="28"/>
     </w:rPr>
-  </w:style>
-  <w:style w:styleId="Style_19" w:type="paragraph">
-    <w:name w:val="Default Paragraph Font"/>
-    <w:link w:val="Style_19_ch"/>
-  </w:style>
-  <w:style w:styleId="Style_19_ch" w:type="character">
-    <w:name w:val="Default Paragraph Font"/>
-    <w:link w:val="Style_19"/>
   </w:style>
   <w:style w:styleId="Style_20" w:type="paragraph">
     <w:name w:val="toc 5"/>
